--- a/Projektplanung/Arbeitspakete/AP_2.1Datenbankanforderungen analysieren/Dokumentation.docx
+++ b/Projektplanung/Arbeitspakete/AP_2.1Datenbankanforderungen analysieren/Dokumentation.docx
@@ -3,6 +3,9 @@
 <w:document xmlns:wpc="http://schemas.microsoft.com/office/word/2010/wordprocessingCanvas" xmlns:cx="http://schemas.microsoft.com/office/drawing/2014/chartex" xmlns:cx1="http://schemas.microsoft.com/office/drawing/2015/9/8/chartex" xmlns:cx2="http://schemas.microsoft.com/office/drawing/2015/10/21/chartex" xmlns:cx3="http://schemas.microsoft.com/office/drawing/2016/5/9/chartex" xmlns:cx4="http://schemas.microsoft.com/office/drawing/2016/5/10/chartex" xmlns:cx5="http://schemas.microsoft.com/office/drawing/2016/5/11/chartex" xmlns:mc="http://schemas.openxmlformats.org/markup-compatibility/2006" xmlns:o="urn:schemas-microsoft-com:office:office" xmlns:r="http://schemas.openxmlformats.org/officeDocument/2006/relationships" xmlns:m="http://schemas.openxmlformats.org/officeDocument/2006/math" xmlns:v="urn:schemas-microsoft-com:vml" xmlns:wp14="http://schemas.microsoft.com/office/word/2010/wordprocessingDrawing" xmlns:wp="http://schemas.openxmlformats.org/drawingml/2006/wordprocessingDrawing" xmlns:w10="urn:schemas-microsoft-com:office:word" xmlns:w="http://schemas.openxmlformats.org/wordprocessingml/2006/main" xmlns:w14="http://schemas.microsoft.com/office/word/2010/wordml" xmlns:w15="http://schemas.microsoft.com/office/word/2012/wordml" xmlns:w16se="http://schemas.microsoft.com/office/word/2015/wordml/symex" xmlns:wpg="http://schemas.microsoft.com/office/word/2010/wordprocessingGroup" xmlns:wpi="http://schemas.microsoft.com/office/word/2010/wordprocessingInk" xmlns:wne="http://schemas.microsoft.com/office/word/2006/wordml" xmlns:wps="http://schemas.microsoft.com/office/word/2010/wordprocessingShape" mc:Ignorable="w14 w15 w16se wp14">
   <w:body>
     <w:p>
+      <w:pPr>
+        <w:pStyle w:val="berschrift1"/>
+      </w:pPr>
       <w:r>
         <w:t>Kernaufgabe</w:t>
       </w:r>
@@ -13,81 +16,1578 @@
       </w:r>
     </w:p>
     <w:p>
+      <w:pPr>
+        <w:pStyle w:val="berschrift1"/>
+      </w:pPr>
       <w:r>
         <w:t>Vorgehen</w:t>
       </w:r>
     </w:p>
     <w:p>
       <w:r>
-        <w:t>Analyse Datenmodell, Performanceanalyse, Einlesen in relevante Produkte</w:t>
+        <w:t>Analyse Datenmodell,</w:t>
+      </w:r>
+      <w:r>
+        <w:t xml:space="preserve"> </w:t>
+      </w:r>
+      <w:r>
+        <w:t>Einlesen in relevante Produkte</w:t>
+      </w:r>
+      <w:r>
+        <w:t>,</w:t>
+      </w:r>
+      <w:r>
+        <w:t xml:space="preserve"> Performanceanalyse</w:t>
       </w:r>
     </w:p>
     <w:p>
-      <w:r>
-        <w:t>Performanceanalyse</w:t>
+      <w:pPr>
+        <w:pStyle w:val="berschrift1"/>
+      </w:pPr>
+      <w:r>
+        <w:t>Einleitung</w:t>
       </w:r>
     </w:p>
     <w:p>
       <w:r>
-        <w:t xml:space="preserve">Bei den Gesprächen mit der Projektbetreuung hat sich herausgestellt, dass ein Weiterverwenden des bestehenden </w:t>
-      </w:r>
-      <w:r>
-        <w:t>Datenmodells</w:t>
-      </w:r>
-      <w:r>
-        <w:t xml:space="preserve"> [Christians ER Modell] wünschenswert ist, da es bereits einiges an Software dafür gibt. </w:t>
+        <w:t xml:space="preserve">Beim Meeting mit der Projektbetreuung am 27.1.2017 wurde der Hinweis gegeben, dass Hadoop für dieses Projekt interessant sein könnte und wir uns das näher ansehen sollten. Zudem wurde </w:t>
+      </w:r>
+      <w:r>
+        <w:t>erwähnt,</w:t>
+      </w:r>
+      <w:r>
+        <w:t xml:space="preserve"> dass es von Hortonworks eine Sandbox gibt, auf der ein</w:t>
+      </w:r>
+      <w:r>
+        <w:t xml:space="preserve"> fertig</w:t>
+      </w:r>
+      <w:r>
+        <w:t xml:space="preserve"> </w:t>
+      </w:r>
+      <w:r>
+        <w:t xml:space="preserve">konfiguriertes </w:t>
+      </w:r>
+      <w:r>
+        <w:t xml:space="preserve">Hadoop System mit unterschiedlichsten Tools verfügbar ist. </w:t>
       </w:r>
     </w:p>
     <w:p>
       <w:r>
-        <w:t>Des Weiteren spricht dafür, dass es eine BAC1 Gruppe gibt, welche sich mit dem Datenimport von frei verfügbaren Smartmeter Datensätzen beschäftigt hat. Der aktuelle Stand dieser Arbeit ist nach Aussage der Gruppe soweit, dass Daten importiert werden können, die Performance allerdings noch nicht optimal ist. Das ist zum aktuellen Zeitpunkt noch nicht verifiziert, allerdings gehen wir davon aus, dass dieses Projekt nach Performanc</w:t>
-      </w:r>
-      <w:r>
-        <w:t>eoptimierung einsatzbereit ist.</w:t>
+        <w:t xml:space="preserve">Ein großer Teil dieses Arbeitspaketes bestand darin, sich in Hadoop einzuarbeiten, Tutorials durchzumachen und erste Erfahrungen mit Big Data Systemen zu machen. </w:t>
       </w:r>
     </w:p>
     <w:p>
       <w:r>
-        <w:t xml:space="preserve">Von uns wurden bisher REDD </w:t>
-      </w:r>
-      <w:r>
-        <w:t xml:space="preserve">Low-Frequency </w:t>
-      </w:r>
-      <w:r>
-        <w:t>Datensätze direkt über ‚</w:t>
-      </w:r>
-      <w:r>
-        <w:t xml:space="preserve">LOAD DATA LOCAL INFILE </w:t>
+        <w:t xml:space="preserve">Bei den Gesprächen mit der Projektbetreuung hat sich </w:t>
+      </w:r>
+      <w:r>
+        <w:t xml:space="preserve">allerdings </w:t>
+      </w:r>
+      <w:r>
+        <w:t xml:space="preserve">auch herausgestellt, dass ein Weiterverwenden des bestehenden Datenmodells [Christians ER Modell] wünschenswert ist, da es bereits einiges an Software dafür gibt. </w:t>
+      </w:r>
+    </w:p>
+    <w:p>
+      <w:r>
+        <w:t xml:space="preserve">Des Weiteren spricht dafür, dass es eine BAC1 Gruppe gibt, welche sich mit dem Datenimport von frei verfügbaren Smartmeter Datensätzen beschäftigt hat. Der aktuelle Stand dieser Arbeit ist nach Aussage der Gruppe soweit, dass Daten </w:t>
+      </w:r>
+      <w:r>
+        <w:t xml:space="preserve">normiert </w:t>
+      </w:r>
+      <w:r>
+        <w:t>importiert werden können, die Performance allerdings noch nicht optimal ist. Das ist zum aktuellen Zeitpunkt noch nicht verifiziert, allerdings gehen wir davon aus, dass dieses Projekt nach Performanc</w:t>
+      </w:r>
+      <w:r>
+        <w:t>eoptimierung einsatzbereit ist.</w:t>
+      </w:r>
+      <w:r>
+        <w:t xml:space="preserve"> Da die verwendetet Programmiersprache allerdings C# ist, ist auf jeden Fall eine Portierung notwendig, da wir uns für das Projekt auf Java geeinigt haben.</w:t>
+      </w:r>
+    </w:p>
+    <w:p>
+      <w:pPr>
+        <w:pStyle w:val="berschrift1"/>
+      </w:pPr>
+      <w:r>
+        <w:t>Analyse Datenmodell</w:t>
+      </w:r>
+    </w:p>
+    <w:p>
+      <w:r>
+        <w:t xml:space="preserve">Bei Analyse des ER Modells stellt sich heraus, dass </w:t>
+      </w:r>
+      <w:r>
+        <w:t xml:space="preserve">nur in der Tabelle </w:t>
+      </w:r>
+      <w:r>
+        <w:t>‚</w:t>
+      </w:r>
+      <w:r>
+        <w:t>meter_data</w:t>
       </w:r>
       <w:r>
         <w:t>‘</w:t>
       </w:r>
       <w:r>
-        <w:t xml:space="preserve"> importiert, da es sich um </w:t>
-      </w:r>
-      <w:r>
-        <w:t>CSV Dateien</w:t>
-      </w:r>
-      <w:r>
-        <w:t xml:space="preserve"> mit Leerzeichen als Trennzeichen handelt.</w:t>
+        <w:t xml:space="preserve"> </w:t>
+      </w:r>
+      <w:r>
+        <w:t xml:space="preserve">wirklich große Datenmengen vorhanden sind und </w:t>
+      </w:r>
+      <w:r>
+        <w:t>performancekritische Abfragen ausgeführt werden. Daher konzentriert sich die erste Analyse auss</w:t>
+      </w:r>
+      <w:r>
+        <w:t xml:space="preserve">chließlich auf diese Tabelle beziehungsweise eine </w:t>
+      </w:r>
+      <w:r>
+        <w:t>Teil-</w:t>
+      </w:r>
+      <w:r>
+        <w:t>Version davon.</w:t>
+      </w:r>
+    </w:p>
+    <w:p>
+      <w:pPr>
+        <w:pStyle w:val="berschrift1"/>
+      </w:pPr>
+      <w:r>
+        <w:t>Performanceanalyse</w:t>
+      </w:r>
+    </w:p>
+    <w:p>
+      <w:r>
+        <w:t>Für erste Tests wurde ein Teil der REDD ‚low_freq‘ Daten verwendet. Diese wurde in verschiedene Datenbanken importiert und es wurden darauf Abfragen ausgeführt. Ziel dieser Analyse war es ein Gefühl zu bekommen, wie sich die Performance mit Zunahme an Daten verhält und ob eine SQL Datenbank überhaupt in Frage kommen kann.</w:t>
+      </w:r>
+    </w:p>
+    <w:p>
+      <w:pPr>
+        <w:pStyle w:val="berschrift2"/>
+      </w:pPr>
+      <w:r>
+        <w:t>Testsystem</w:t>
+      </w:r>
+    </w:p>
+    <w:p>
+      <w:pPr>
+        <w:pStyle w:val="berschrift3"/>
+      </w:pPr>
+      <w:r>
+        <w:t>Hadoop T</w:t>
+      </w:r>
+      <w:r>
+        <w:t>ests</w:t>
+      </w:r>
+    </w:p>
+    <w:p>
+      <w:r>
+        <w:t xml:space="preserve">Für die Tests wurde eine virtuelle Maschine mit der ‚Hortonworks Hadoop Sandbox‘ aufgesetzt. Der </w:t>
+      </w:r>
+      <w:r>
+        <w:t>Maschine</w:t>
+      </w:r>
+      <w:r>
+        <w:t xml:space="preserve"> wurden alle Cores </w:t>
+      </w:r>
+      <w:r>
+        <w:t>des Hosts</w:t>
+      </w:r>
+      <w:r>
+        <w:rPr>
+          <w:rStyle w:val="Funotenzeichen"/>
+        </w:rPr>
+        <w:footnoteReference w:id="1"/>
+      </w:r>
+      <w:r>
+        <w:t xml:space="preserve"> </w:t>
+      </w:r>
+      <w:r>
+        <w:t xml:space="preserve">sowie 8GB Arbeitsspeicher zur Verfügung gestellt. </w:t>
+      </w:r>
+    </w:p>
+    <w:p>
+      <w:pPr>
+        <w:pStyle w:val="berschrift3"/>
+      </w:pPr>
+      <w:r>
+        <w:lastRenderedPageBreak/>
+        <w:t xml:space="preserve">MySQL </w:t>
+      </w:r>
+      <w:r>
+        <w:t>Tests</w:t>
+      </w:r>
+    </w:p>
+    <w:p>
+      <w:r>
+        <w:t>Für die Tests wurde ein MyS</w:t>
+      </w:r>
+      <w:r>
+        <w:t>QL</w:t>
+      </w:r>
+      <w:r>
+        <w:t xml:space="preserve"> Server auf dem </w:t>
+      </w:r>
+      <w:r>
+        <w:t xml:space="preserve">o.g. </w:t>
+      </w:r>
+      <w:r>
+        <w:t>Testsystem aufgesetzt</w:t>
+      </w:r>
+      <w:r>
+        <w:t>. Im Gegensatz zu den Hadoop Tests allerdings direkt auf dem Host-Betriebssystem.</w:t>
+      </w:r>
+    </w:p>
+    <w:p>
+      <w:pPr>
+        <w:pStyle w:val="berschrift2"/>
+      </w:pPr>
+      <w:r>
+        <w:t>Testdaten</w:t>
+      </w:r>
+    </w:p>
+    <w:p>
+      <w:r>
+        <w:t>Als Testdaten wurden REDD Daten eines H</w:t>
+      </w:r>
+      <w:r>
+        <w:t>auses importiert. Die Abfrage, die darauf abgesetzt wurde, ergibt den Durchschnittsverbrauch pro Tag pro Kanal.</w:t>
+      </w:r>
+    </w:p>
+    <w:p>
+      <w:r>
+        <w:t>Die Daten liegen in CSV Dateien mit folgendem Format vor.</w:t>
+      </w:r>
+    </w:p>
+    <w:tbl>
+      <w:tblPr>
+        <w:tblStyle w:val="Tabellenraster"/>
+        <w:tblW w:w="0" w:type="auto"/>
+        <w:tblInd w:w="108" w:type="dxa"/>
+        <w:tblLook w:val="04A0" w:firstRow="1" w:lastRow="0" w:firstColumn="1" w:lastColumn="0" w:noHBand="0" w:noVBand="1"/>
+      </w:tblPr>
+      <w:tblGrid>
+        <w:gridCol w:w="1242"/>
+        <w:gridCol w:w="859"/>
+      </w:tblGrid>
+      <w:tr>
+        <w:tc>
+          <w:tcPr>
+            <w:tcW w:w="1242" w:type="dxa"/>
+          </w:tcPr>
+          <w:p>
+            <w:r>
+              <w:t>timestamp</w:t>
+            </w:r>
+          </w:p>
+        </w:tc>
+        <w:tc>
+          <w:tcPr>
+            <w:tcW w:w="859" w:type="dxa"/>
+          </w:tcPr>
+          <w:p>
+            <w:r>
+              <w:t>p</w:t>
+            </w:r>
+            <w:r>
+              <w:t>ower</w:t>
+            </w:r>
+          </w:p>
+        </w:tc>
+      </w:tr>
+      <w:tr>
+        <w:tc>
+          <w:tcPr>
+            <w:tcW w:w="1242" w:type="dxa"/>
+          </w:tcPr>
+          <w:p>
+            <w:r>
+              <w:t>int</w:t>
+            </w:r>
+          </w:p>
+        </w:tc>
+        <w:tc>
+          <w:tcPr>
+            <w:tcW w:w="859" w:type="dxa"/>
+          </w:tcPr>
+          <w:p>
+            <w:pPr>
+              <w:keepNext/>
+            </w:pPr>
+            <w:r>
+              <w:t>d</w:t>
+            </w:r>
+            <w:r>
+              <w:t>ouble</w:t>
+            </w:r>
+          </w:p>
+        </w:tc>
+      </w:tr>
+    </w:tbl>
+    <w:p>
+      <w:pPr>
+        <w:pStyle w:val="Beschriftung"/>
+      </w:pPr>
+      <w:r>
+        <w:t xml:space="preserve">Tabelle </w:t>
+      </w:r>
+      <w:fldSimple w:instr=" SEQ Tabelle \* ARABIC ">
+        <w:r>
+          <w:rPr>
+            <w:noProof/>
+          </w:rPr>
+          <w:t>1</w:t>
+        </w:r>
+      </w:fldSimple>
+      <w:r>
+        <w:t>: Datenformat CSV</w:t>
+      </w:r>
+    </w:p>
+    <w:p>
+      <w:pPr>
+        <w:ind w:firstLine="1"/>
+      </w:pPr>
+      <w:r>
+        <w:t>Der Timestamp lässt sich mit FROM_UNIXTIME(timestamp) in ein Datum umwandeln womit gerechnet werden kann.</w:t>
+      </w:r>
+    </w:p>
+    <w:p>
+      <w:pPr>
+        <w:ind w:firstLine="1"/>
+      </w:pPr>
+      <w:r>
+        <w:t>Folgende Abfrage liefert den Durchschnittsverbrauch gruppiert nach Kanal, Monat und Tag</w:t>
+      </w:r>
+      <w:r>
+        <w:t>. Die Dauer ist unser Performance Index.</w:t>
+      </w:r>
+    </w:p>
+    <w:p>
+      <w:pPr>
+        <w:keepNext/>
+      </w:pPr>
+      <w:r>
+        <w:rPr>
+          <w:noProof/>
+          <w:lang w:eastAsia="de-AT"/>
+        </w:rPr>
+        <w:drawing>
+          <wp:inline distT="0" distB="0" distL="0" distR="0" wp14:anchorId="61F40528" wp14:editId="6976B19C">
+            <wp:extent cx="5760720" cy="324485"/>
+            <wp:effectExtent l="0" t="0" r="0" b="0"/>
+            <wp:docPr id="1" name="Grafik 1"/>
+            <wp:cNvGraphicFramePr>
+              <a:graphicFrameLocks xmlns:a="http://schemas.openxmlformats.org/drawingml/2006/main" noChangeAspect="1"/>
+            </wp:cNvGraphicFramePr>
+            <a:graphic xmlns:a="http://schemas.openxmlformats.org/drawingml/2006/main">
+              <a:graphicData uri="http://schemas.openxmlformats.org/drawingml/2006/picture">
+                <pic:pic xmlns:pic="http://schemas.openxmlformats.org/drawingml/2006/picture">
+                  <pic:nvPicPr>
+                    <pic:cNvPr id="1" name=""/>
+                    <pic:cNvPicPr/>
+                  </pic:nvPicPr>
+                  <pic:blipFill>
+                    <a:blip r:embed="rId7"/>
+                    <a:stretch>
+                      <a:fillRect/>
+                    </a:stretch>
+                  </pic:blipFill>
+                  <pic:spPr>
+                    <a:xfrm>
+                      <a:off x="0" y="0"/>
+                      <a:ext cx="5760720" cy="324485"/>
+                    </a:xfrm>
+                    <a:prstGeom prst="rect">
+                      <a:avLst/>
+                    </a:prstGeom>
+                  </pic:spPr>
+                </pic:pic>
+              </a:graphicData>
+            </a:graphic>
+          </wp:inline>
+        </w:drawing>
+      </w:r>
+    </w:p>
+    <w:p>
+      <w:pPr>
+        <w:pStyle w:val="Beschriftung"/>
+      </w:pPr>
+      <w:bookmarkStart w:id="0" w:name="_Ref475292428"/>
+      <w:r>
+        <w:t xml:space="preserve">Abbildung </w:t>
+      </w:r>
+      <w:r>
+        <w:fldChar w:fldCharType="begin"/>
+      </w:r>
+      <w:r>
+        <w:instrText xml:space="preserve"> SEQ Abbildung \* ARABIC </w:instrText>
+      </w:r>
+      <w:r>
+        <w:fldChar w:fldCharType="separate"/>
+      </w:r>
+      <w:r>
+        <w:rPr>
+          <w:noProof/>
+        </w:rPr>
+        <w:t>1</w:t>
+      </w:r>
+      <w:r>
+        <w:rPr>
+          <w:noProof/>
+        </w:rPr>
+        <w:fldChar w:fldCharType="end"/>
+      </w:r>
+      <w:r>
+        <w:t>: Abfrage Durchschnitt</w:t>
+      </w:r>
+      <w:r>
+        <w:rPr>
+          <w:noProof/>
+        </w:rPr>
+        <w:t xml:space="preserve"> pro Tag</w:t>
+      </w:r>
+      <w:bookmarkEnd w:id="0"/>
+    </w:p>
+    <w:p>
+      <w:r>
+        <w:t>Es wurden Schritt für Schritt Kanäle hinzugefügt um einen wachsenden Datensatz zu simulieren.</w:t>
+      </w:r>
+    </w:p>
+    <w:p>
+      <w:pPr>
+        <w:pStyle w:val="berschrift2"/>
+      </w:pPr>
+      <w:r>
+        <w:t>Testergebnisse</w:t>
+      </w:r>
+    </w:p>
+    <w:p>
+      <w:pPr>
+        <w:pStyle w:val="berschrift3"/>
+      </w:pPr>
+      <w:r>
+        <w:t>MyS</w:t>
+      </w:r>
+      <w:r>
+        <w:t>QL</w:t>
+      </w:r>
+      <w:r>
+        <w:t xml:space="preserve"> Datenbank</w:t>
       </w:r>
     </w:p>
     <w:p/>
     <w:p>
       <w:r>
-        <w:t xml:space="preserve">Bei Analyse des ER Modells stellt sich heraus, dass </w:t>
-      </w:r>
-      <w:r>
-        <w:t xml:space="preserve">nur in der Tabelle </w:t>
-      </w:r>
-      <w:r>
-        <w:t>meter_data</w:t>
-      </w:r>
-      <w:r>
-        <w:t xml:space="preserve"> performancekritische Abfragen ausgeführt werden. Daher konzentriert sich die erste Analyse ausschließlich auf diese Tabelle.</w:t>
-      </w:r>
-      <w:bookmarkStart w:id="0" w:name="_GoBack"/>
-      <w:bookmarkEnd w:id="0"/>
+        <w:t>Zuerst wird die Dauer des Datenimports gemessen.</w:t>
+      </w:r>
+    </w:p>
+    <w:tbl>
+      <w:tblPr>
+        <w:tblStyle w:val="Tabellenraster"/>
+        <w:tblW w:w="0" w:type="auto"/>
+        <w:tblInd w:w="-38" w:type="dxa"/>
+        <w:tblBorders>
+          <w:top w:val="none" w:sz="0" w:space="0" w:color="auto"/>
+          <w:left w:val="none" w:sz="0" w:space="0" w:color="auto"/>
+          <w:bottom w:val="none" w:sz="0" w:space="0" w:color="auto"/>
+          <w:right w:val="none" w:sz="0" w:space="0" w:color="auto"/>
+          <w:insideH w:val="none" w:sz="0" w:space="0" w:color="auto"/>
+          <w:insideV w:val="none" w:sz="0" w:space="0" w:color="auto"/>
+        </w:tblBorders>
+        <w:tblCellMar>
+          <w:left w:w="70" w:type="dxa"/>
+          <w:right w:w="70" w:type="dxa"/>
+        </w:tblCellMar>
+        <w:tblLook w:val="04A0" w:firstRow="1" w:lastRow="0" w:firstColumn="1" w:lastColumn="0" w:noHBand="0" w:noVBand="1"/>
+      </w:tblPr>
+      <w:tblGrid>
+        <w:gridCol w:w="7850"/>
+        <w:gridCol w:w="1400"/>
+      </w:tblGrid>
+      <w:tr>
+        <w:tc>
+          <w:tcPr>
+            <w:tcW w:w="4606" w:type="dxa"/>
+          </w:tcPr>
+          <w:tbl>
+            <w:tblPr>
+              <w:tblStyle w:val="Tabellenraster"/>
+              <w:tblW w:w="0" w:type="auto"/>
+              <w:tblLook w:val="04A0" w:firstRow="1" w:lastRow="0" w:firstColumn="1" w:lastColumn="0" w:noHBand="0" w:noVBand="1"/>
+            </w:tblPr>
+            <w:tblGrid>
+              <w:gridCol w:w="1668"/>
+              <w:gridCol w:w="1701"/>
+              <w:gridCol w:w="1134"/>
+            </w:tblGrid>
+            <w:tr>
+              <w:trPr>
+                <w:trHeight w:val="315"/>
+              </w:trPr>
+              <w:tc>
+                <w:tcPr>
+                  <w:tcW w:w="4503" w:type="dxa"/>
+                  <w:gridSpan w:val="3"/>
+                  <w:noWrap/>
+                  <w:hideMark/>
+                </w:tcPr>
+                <w:p>
+                  <w:pPr>
+                    <w:jc w:val="center"/>
+                    <w:rPr>
+                      <w:b/>
+                      <w:bCs/>
+                    </w:rPr>
+                  </w:pPr>
+                  <w:r>
+                    <w:rPr>
+                      <w:b/>
+                      <w:bCs/>
+                    </w:rPr>
+                    <w:t>Import Dauer</w:t>
+                  </w:r>
+                </w:p>
+              </w:tc>
+            </w:tr>
+            <w:tr>
+              <w:trPr>
+                <w:trHeight w:val="300"/>
+              </w:trPr>
+              <w:tc>
+                <w:tcPr>
+                  <w:tcW w:w="1668" w:type="dxa"/>
+                  <w:noWrap/>
+                  <w:hideMark/>
+                </w:tcPr>
+                <w:p>
+                  <w:pPr>
+                    <w:jc w:val="center"/>
+                    <w:rPr>
+                      <w:b/>
+                      <w:bCs/>
+                    </w:rPr>
+                  </w:pPr>
+                  <w:r>
+                    <w:rPr>
+                      <w:b/>
+                      <w:bCs/>
+                    </w:rPr>
+                    <w:t>Vorhanden</w:t>
+                  </w:r>
+                </w:p>
+              </w:tc>
+              <w:tc>
+                <w:tcPr>
+                  <w:tcW w:w="1701" w:type="dxa"/>
+                  <w:noWrap/>
+                  <w:hideMark/>
+                </w:tcPr>
+                <w:p>
+                  <w:pPr>
+                    <w:jc w:val="center"/>
+                    <w:rPr>
+                      <w:b/>
+                      <w:bCs/>
+                    </w:rPr>
+                  </w:pPr>
+                  <w:r>
+                    <w:rPr>
+                      <w:b/>
+                      <w:bCs/>
+                    </w:rPr>
+                    <w:t>Hinzugefügt</w:t>
+                  </w:r>
+                </w:p>
+              </w:tc>
+              <w:tc>
+                <w:tcPr>
+                  <w:tcW w:w="1134" w:type="dxa"/>
+                  <w:noWrap/>
+                  <w:hideMark/>
+                </w:tcPr>
+                <w:p>
+                  <w:pPr>
+                    <w:jc w:val="center"/>
+                    <w:rPr>
+                      <w:b/>
+                      <w:bCs/>
+                    </w:rPr>
+                  </w:pPr>
+                  <w:r>
+                    <w:rPr>
+                      <w:b/>
+                      <w:bCs/>
+                    </w:rPr>
+                    <w:t>Dauer [s]</w:t>
+                  </w:r>
+                </w:p>
+              </w:tc>
+            </w:tr>
+            <w:tr>
+              <w:trPr>
+                <w:trHeight w:val="300"/>
+              </w:trPr>
+              <w:tc>
+                <w:tcPr>
+                  <w:tcW w:w="1668" w:type="dxa"/>
+                  <w:noWrap/>
+                  <w:hideMark/>
+                </w:tcPr>
+                <w:p>
+                  <w:pPr>
+                    <w:jc w:val="center"/>
+                  </w:pPr>
+                  <w:r>
+                    <w:t>-</w:t>
+                  </w:r>
+                </w:p>
+              </w:tc>
+              <w:tc>
+                <w:tcPr>
+                  <w:tcW w:w="1701" w:type="dxa"/>
+                  <w:noWrap/>
+                  <w:hideMark/>
+                </w:tcPr>
+                <w:p>
+                  <w:pPr>
+                    <w:jc w:val="center"/>
+                  </w:pPr>
+                  <w:r>
+                    <w:t>1.561.660</w:t>
+                  </w:r>
+                </w:p>
+              </w:tc>
+              <w:tc>
+                <w:tcPr>
+                  <w:tcW w:w="1134" w:type="dxa"/>
+                  <w:noWrap/>
+                  <w:hideMark/>
+                </w:tcPr>
+                <w:p>
+                  <w:pPr>
+                    <w:jc w:val="center"/>
+                  </w:pPr>
+                  <w:r>
+                    <w:t>27</w:t>
+                  </w:r>
+                </w:p>
+              </w:tc>
+            </w:tr>
+            <w:tr>
+              <w:trPr>
+                <w:trHeight w:val="300"/>
+              </w:trPr>
+              <w:tc>
+                <w:tcPr>
+                  <w:tcW w:w="1668" w:type="dxa"/>
+                  <w:noWrap/>
+                  <w:hideMark/>
+                </w:tcPr>
+                <w:p>
+                  <w:pPr>
+                    <w:jc w:val="center"/>
+                  </w:pPr>
+                  <w:r>
+                    <w:t>1.561.660</w:t>
+                  </w:r>
+                </w:p>
+              </w:tc>
+              <w:tc>
+                <w:tcPr>
+                  <w:tcW w:w="1701" w:type="dxa"/>
+                  <w:noWrap/>
+                  <w:hideMark/>
+                </w:tcPr>
+                <w:p>
+                  <w:pPr>
+                    <w:jc w:val="center"/>
+                  </w:pPr>
+                  <w:r>
+                    <w:t>1.561.660</w:t>
+                  </w:r>
+                </w:p>
+              </w:tc>
+              <w:tc>
+                <w:tcPr>
+                  <w:tcW w:w="1134" w:type="dxa"/>
+                  <w:noWrap/>
+                  <w:hideMark/>
+                </w:tcPr>
+                <w:p>
+                  <w:pPr>
+                    <w:jc w:val="center"/>
+                  </w:pPr>
+                  <w:r>
+                    <w:t>28</w:t>
+                  </w:r>
+                </w:p>
+              </w:tc>
+            </w:tr>
+            <w:tr>
+              <w:trPr>
+                <w:trHeight w:val="300"/>
+              </w:trPr>
+              <w:tc>
+                <w:tcPr>
+                  <w:tcW w:w="1668" w:type="dxa"/>
+                  <w:noWrap/>
+                  <w:hideMark/>
+                </w:tcPr>
+                <w:p>
+                  <w:pPr>
+                    <w:jc w:val="center"/>
+                  </w:pPr>
+                  <w:r>
+                    <w:t>3.123.320</w:t>
+                  </w:r>
+                </w:p>
+              </w:tc>
+              <w:tc>
+                <w:tcPr>
+                  <w:tcW w:w="1701" w:type="dxa"/>
+                  <w:noWrap/>
+                  <w:hideMark/>
+                </w:tcPr>
+                <w:p>
+                  <w:pPr>
+                    <w:jc w:val="center"/>
+                  </w:pPr>
+                  <w:r>
+                    <w:t>745.878</w:t>
+                  </w:r>
+                </w:p>
+              </w:tc>
+              <w:tc>
+                <w:tcPr>
+                  <w:tcW w:w="1134" w:type="dxa"/>
+                  <w:noWrap/>
+                  <w:hideMark/>
+                </w:tcPr>
+                <w:p>
+                  <w:pPr>
+                    <w:jc w:val="center"/>
+                  </w:pPr>
+                  <w:r>
+                    <w:t>10</w:t>
+                  </w:r>
+                </w:p>
+              </w:tc>
+            </w:tr>
+            <w:tr>
+              <w:trPr>
+                <w:trHeight w:val="300"/>
+              </w:trPr>
+              <w:tc>
+                <w:tcPr>
+                  <w:tcW w:w="1668" w:type="dxa"/>
+                  <w:noWrap/>
+                  <w:hideMark/>
+                </w:tcPr>
+                <w:p>
+                  <w:pPr>
+                    <w:jc w:val="center"/>
+                  </w:pPr>
+                  <w:r>
+                    <w:t>3.869.198</w:t>
+                  </w:r>
+                </w:p>
+              </w:tc>
+              <w:tc>
+                <w:tcPr>
+                  <w:tcW w:w="1701" w:type="dxa"/>
+                  <w:noWrap/>
+                  <w:hideMark/>
+                </w:tcPr>
+                <w:p>
+                  <w:pPr>
+                    <w:jc w:val="center"/>
+                  </w:pPr>
+                  <w:r>
+                    <w:t>745.878</w:t>
+                  </w:r>
+                </w:p>
+              </w:tc>
+              <w:tc>
+                <w:tcPr>
+                  <w:tcW w:w="1134" w:type="dxa"/>
+                  <w:noWrap/>
+                  <w:hideMark/>
+                </w:tcPr>
+                <w:p>
+                  <w:pPr>
+                    <w:jc w:val="center"/>
+                  </w:pPr>
+                  <w:r>
+                    <w:t>11</w:t>
+                  </w:r>
+                </w:p>
+              </w:tc>
+            </w:tr>
+            <w:tr>
+              <w:trPr>
+                <w:trHeight w:val="300"/>
+              </w:trPr>
+              <w:tc>
+                <w:tcPr>
+                  <w:tcW w:w="1668" w:type="dxa"/>
+                  <w:noWrap/>
+                  <w:hideMark/>
+                </w:tcPr>
+                <w:p>
+                  <w:pPr>
+                    <w:jc w:val="center"/>
+                  </w:pPr>
+                  <w:r>
+                    <w:t>4.615.076</w:t>
+                  </w:r>
+                </w:p>
+              </w:tc>
+              <w:tc>
+                <w:tcPr>
+                  <w:tcW w:w="1701" w:type="dxa"/>
+                  <w:noWrap/>
+                  <w:hideMark/>
+                </w:tcPr>
+                <w:p>
+                  <w:pPr>
+                    <w:jc w:val="center"/>
+                  </w:pPr>
+                  <w:r>
+                    <w:t>745.878</w:t>
+                  </w:r>
+                </w:p>
+              </w:tc>
+              <w:tc>
+                <w:tcPr>
+                  <w:tcW w:w="1134" w:type="dxa"/>
+                  <w:noWrap/>
+                  <w:hideMark/>
+                </w:tcPr>
+                <w:p>
+                  <w:pPr>
+                    <w:jc w:val="center"/>
+                  </w:pPr>
+                  <w:r>
+                    <w:t>10</w:t>
+                  </w:r>
+                </w:p>
+              </w:tc>
+            </w:tr>
+            <w:tr>
+              <w:trPr>
+                <w:trHeight w:val="300"/>
+              </w:trPr>
+              <w:tc>
+                <w:tcPr>
+                  <w:tcW w:w="1668" w:type="dxa"/>
+                  <w:noWrap/>
+                  <w:hideMark/>
+                </w:tcPr>
+                <w:p>
+                  <w:pPr>
+                    <w:jc w:val="center"/>
+                  </w:pPr>
+                  <w:r>
+                    <w:t>5.360.954</w:t>
+                  </w:r>
+                </w:p>
+              </w:tc>
+              <w:tc>
+                <w:tcPr>
+                  <w:tcW w:w="1701" w:type="dxa"/>
+                  <w:noWrap/>
+                  <w:hideMark/>
+                </w:tcPr>
+                <w:p>
+                  <w:pPr>
+                    <w:jc w:val="center"/>
+                  </w:pPr>
+                  <w:r>
+                    <w:t>3.729.390</w:t>
+                  </w:r>
+                </w:p>
+              </w:tc>
+              <w:tc>
+                <w:tcPr>
+                  <w:tcW w:w="1134" w:type="dxa"/>
+                  <w:noWrap/>
+                  <w:hideMark/>
+                </w:tcPr>
+                <w:p>
+                  <w:pPr>
+                    <w:jc w:val="center"/>
+                  </w:pPr>
+                  <w:r>
+                    <w:t>62</w:t>
+                  </w:r>
+                </w:p>
+              </w:tc>
+            </w:tr>
+            <w:tr>
+              <w:trPr>
+                <w:trHeight w:val="300"/>
+              </w:trPr>
+              <w:tc>
+                <w:tcPr>
+                  <w:tcW w:w="1668" w:type="dxa"/>
+                  <w:noWrap/>
+                  <w:hideMark/>
+                </w:tcPr>
+                <w:p>
+                  <w:pPr>
+                    <w:jc w:val="center"/>
+                  </w:pPr>
+                  <w:r>
+                    <w:t>9.090.344</w:t>
+                  </w:r>
+                </w:p>
+              </w:tc>
+              <w:tc>
+                <w:tcPr>
+                  <w:tcW w:w="1701" w:type="dxa"/>
+                  <w:noWrap/>
+                  <w:hideMark/>
+                </w:tcPr>
+                <w:p>
+                  <w:pPr>
+                    <w:jc w:val="center"/>
+                  </w:pPr>
+                </w:p>
+              </w:tc>
+              <w:tc>
+                <w:tcPr>
+                  <w:tcW w:w="1134" w:type="dxa"/>
+                  <w:noWrap/>
+                  <w:hideMark/>
+                </w:tcPr>
+                <w:p>
+                  <w:pPr>
+                    <w:keepNext/>
+                    <w:jc w:val="center"/>
+                  </w:pPr>
+                </w:p>
+              </w:tc>
+            </w:tr>
+          </w:tbl>
+          <w:p>
+            <w:pPr>
+              <w:pStyle w:val="Beschriftung"/>
+            </w:pPr>
+            <w:r>
+              <w:t xml:space="preserve">Tabelle </w:t>
+            </w:r>
+            <w:fldSimple w:instr=" SEQ Tabelle \* ARABIC ">
+              <w:r>
+                <w:rPr>
+                  <w:noProof/>
+                </w:rPr>
+                <w:t>2</w:t>
+              </w:r>
+            </w:fldSimple>
+            <w:r>
+              <w:t xml:space="preserve">: </w:t>
+            </w:r>
+            <w:r>
+              <w:t>Dauer des Datenimports</w:t>
+            </w:r>
+          </w:p>
+          <w:p/>
+          <w:p>
+            <w:pPr>
+              <w:keepNext/>
+            </w:pPr>
+            <w:r>
+              <w:rPr>
+                <w:noProof/>
+                <w:lang w:eastAsia="de-AT"/>
+              </w:rPr>
+              <w:lastRenderedPageBreak/>
+              <w:drawing>
+                <wp:inline distT="0" distB="0" distL="0" distR="0" wp14:anchorId="6925A078" wp14:editId="638A131A">
+                  <wp:extent cx="4883150" cy="2444750"/>
+                  <wp:effectExtent l="0" t="0" r="12700" b="12700"/>
+                  <wp:docPr id="3" name="Diagramm 3">
+                    <a:extLst xmlns:a="http://schemas.openxmlformats.org/drawingml/2006/main">
+                      <a:ext uri="{FF2B5EF4-FFF2-40B4-BE49-F238E27FC236}">
+                        <a16:creationId xmlns:a16="http://schemas.microsoft.com/office/drawing/2014/main" id="{401D4B8F-FE03-4F19-891C-212D2EFB0E90}"/>
+                      </a:ext>
+                    </a:extLst>
+                  </wp:docPr>
+                  <wp:cNvGraphicFramePr/>
+                  <a:graphic xmlns:a="http://schemas.openxmlformats.org/drawingml/2006/main">
+                    <a:graphicData uri="http://schemas.openxmlformats.org/drawingml/2006/chart">
+                      <c:chart xmlns:c="http://schemas.openxmlformats.org/drawingml/2006/chart" xmlns:r="http://schemas.openxmlformats.org/officeDocument/2006/relationships" r:id="rId8"/>
+                    </a:graphicData>
+                  </a:graphic>
+                </wp:inline>
+              </w:drawing>
+            </w:r>
+          </w:p>
+          <w:p>
+            <w:pPr>
+              <w:pStyle w:val="Beschriftung"/>
+            </w:pPr>
+            <w:r>
+              <w:t xml:space="preserve">Abbildung </w:t>
+            </w:r>
+            <w:fldSimple w:instr=" SEQ Abbildung \* ARABIC ">
+              <w:r>
+                <w:rPr>
+                  <w:noProof/>
+                </w:rPr>
+                <w:t>2</w:t>
+              </w:r>
+            </w:fldSimple>
+            <w:r>
+              <w:t>: Dauer des Datenimports</w:t>
+            </w:r>
+          </w:p>
+          <w:p/>
+        </w:tc>
+        <w:tc>
+          <w:tcPr>
+            <w:tcW w:w="4606" w:type="dxa"/>
+          </w:tcPr>
+          <w:p>
+            <w:pPr>
+              <w:pStyle w:val="Beschriftung"/>
+            </w:pPr>
+          </w:p>
+        </w:tc>
+      </w:tr>
+    </w:tbl>
+    <w:p>
+      <w:r>
+        <w:t xml:space="preserve">Hierbei ist zu </w:t>
+      </w:r>
+      <w:r>
+        <w:t>sehen,</w:t>
+      </w:r>
+      <w:r>
+        <w:t xml:space="preserve"> dass die Dauer unabhängig von den </w:t>
+      </w:r>
+      <w:r>
+        <w:t xml:space="preserve">bereits vorhandenen Datensätzen </w:t>
+      </w:r>
+      <w:r>
+        <w:t>linear abhängig zu der</w:t>
+      </w:r>
+      <w:r>
+        <w:t xml:space="preserve"> Menge der Importierten Datensätze </w:t>
+      </w:r>
+      <w:r>
+        <w:t>ist</w:t>
+      </w:r>
+      <w:r>
+        <w:t>.</w:t>
+      </w:r>
+    </w:p>
+    <w:p>
+      <w:r>
+        <w:t xml:space="preserve">Als nächsten Schritt wird die Dauer des Query aus </w:t>
+      </w:r>
+      <w:r>
+        <w:fldChar w:fldCharType="begin"/>
+      </w:r>
+      <w:r>
+        <w:instrText xml:space="preserve"> REF _Ref475292428 \h </w:instrText>
+      </w:r>
+      <w:r>
+        <w:fldChar w:fldCharType="separate"/>
+      </w:r>
+      <w:r>
+        <w:t xml:space="preserve">Abbildung </w:t>
+      </w:r>
+      <w:r>
+        <w:rPr>
+          <w:noProof/>
+        </w:rPr>
+        <w:t>1</w:t>
+      </w:r>
+      <w:r>
+        <w:t xml:space="preserve"> </w:t>
+      </w:r>
+      <w:r>
+        <w:fldChar w:fldCharType="end"/>
+      </w:r>
+      <w:r>
+        <w:t>gemessen.</w:t>
+      </w:r>
+    </w:p>
+    <w:tbl>
+      <w:tblPr>
+        <w:tblStyle w:val="Tabellenraster"/>
+        <w:tblW w:w="0" w:type="auto"/>
+        <w:tblInd w:w="-38" w:type="dxa"/>
+        <w:tblBorders>
+          <w:top w:val="none" w:sz="0" w:space="0" w:color="auto"/>
+          <w:left w:val="none" w:sz="0" w:space="0" w:color="auto"/>
+          <w:bottom w:val="none" w:sz="0" w:space="0" w:color="auto"/>
+          <w:right w:val="none" w:sz="0" w:space="0" w:color="auto"/>
+          <w:insideH w:val="none" w:sz="0" w:space="0" w:color="auto"/>
+          <w:insideV w:val="none" w:sz="0" w:space="0" w:color="auto"/>
+        </w:tblBorders>
+        <w:tblCellMar>
+          <w:left w:w="70" w:type="dxa"/>
+          <w:right w:w="70" w:type="dxa"/>
+        </w:tblCellMar>
+        <w:tblLook w:val="04A0" w:firstRow="1" w:lastRow="0" w:firstColumn="1" w:lastColumn="0" w:noHBand="0" w:noVBand="1"/>
+      </w:tblPr>
+      <w:tblGrid>
+        <w:gridCol w:w="4606"/>
+      </w:tblGrid>
+      <w:tr>
+        <w:tc>
+          <w:tcPr>
+            <w:tcW w:w="4606" w:type="dxa"/>
+          </w:tcPr>
+          <w:tbl>
+            <w:tblPr>
+              <w:tblStyle w:val="Tabellenraster"/>
+              <w:tblW w:w="0" w:type="auto"/>
+              <w:tblLook w:val="04A0" w:firstRow="1" w:lastRow="0" w:firstColumn="1" w:lastColumn="0" w:noHBand="0" w:noVBand="1"/>
+            </w:tblPr>
+            <w:tblGrid>
+              <w:gridCol w:w="1567"/>
+              <w:gridCol w:w="1731"/>
+            </w:tblGrid>
+            <w:tr>
+              <w:tc>
+                <w:tcPr>
+                  <w:tcW w:w="3298" w:type="dxa"/>
+                  <w:gridSpan w:val="2"/>
+                  <w:noWrap/>
+                  <w:hideMark/>
+                </w:tcPr>
+                <w:p>
+                  <w:pPr>
+                    <w:jc w:val="center"/>
+                    <w:rPr>
+                      <w:b/>
+                      <w:bCs/>
+                    </w:rPr>
+                  </w:pPr>
+                  <w:r>
+                    <w:rPr>
+                      <w:b/>
+                      <w:bCs/>
+                    </w:rPr>
+                    <w:t>Berechnung des Durchschnitts</w:t>
+                  </w:r>
+                </w:p>
+              </w:tc>
+            </w:tr>
+            <w:tr>
+              <w:tc>
+                <w:tcPr>
+                  <w:tcW w:w="0" w:type="auto"/>
+                  <w:noWrap/>
+                  <w:hideMark/>
+                </w:tcPr>
+                <w:p>
+                  <w:pPr>
+                    <w:rPr>
+                      <w:b/>
+                      <w:bCs/>
+                    </w:rPr>
+                  </w:pPr>
+                  <w:r>
+                    <w:rPr>
+                      <w:b/>
+                      <w:bCs/>
+                    </w:rPr>
+                    <w:t xml:space="preserve"> Anzahl Zeilen </w:t>
+                  </w:r>
+                </w:p>
+              </w:tc>
+              <w:tc>
+                <w:tcPr>
+                  <w:tcW w:w="1643" w:type="dxa"/>
+                  <w:noWrap/>
+                  <w:hideMark/>
+                </w:tcPr>
+                <w:p>
+                  <w:pPr>
+                    <w:jc w:val="center"/>
+                    <w:rPr>
+                      <w:b/>
+                      <w:bCs/>
+                    </w:rPr>
+                  </w:pPr>
+                  <w:r>
+                    <w:rPr>
+                      <w:b/>
+                      <w:bCs/>
+                    </w:rPr>
+                    <w:t>Dauer</w:t>
+                  </w:r>
+                </w:p>
+              </w:tc>
+            </w:tr>
+            <w:tr>
+              <w:tc>
+                <w:tcPr>
+                  <w:tcW w:w="0" w:type="auto"/>
+                  <w:noWrap/>
+                  <w:hideMark/>
+                </w:tcPr>
+                <w:p>
+                  <w:pPr>
+                    <w:jc w:val="center"/>
+                  </w:pPr>
+                  <w:r>
+                    <w:t>1.561.660</w:t>
+                  </w:r>
+                </w:p>
+              </w:tc>
+              <w:tc>
+                <w:tcPr>
+                  <w:tcW w:w="1643" w:type="dxa"/>
+                  <w:noWrap/>
+                  <w:hideMark/>
+                </w:tcPr>
+                <w:p>
+                  <w:pPr>
+                    <w:jc w:val="center"/>
+                  </w:pPr>
+                  <w:r>
+                    <w:t>6</w:t>
+                  </w:r>
+                </w:p>
+              </w:tc>
+            </w:tr>
+            <w:tr>
+              <w:tc>
+                <w:tcPr>
+                  <w:tcW w:w="0" w:type="auto"/>
+                  <w:noWrap/>
+                  <w:hideMark/>
+                </w:tcPr>
+                <w:p>
+                  <w:pPr>
+                    <w:jc w:val="center"/>
+                  </w:pPr>
+                  <w:r>
+                    <w:t>3.123.320</w:t>
+                  </w:r>
+                </w:p>
+              </w:tc>
+              <w:tc>
+                <w:tcPr>
+                  <w:tcW w:w="1643" w:type="dxa"/>
+                  <w:noWrap/>
+                  <w:hideMark/>
+                </w:tcPr>
+                <w:p>
+                  <w:pPr>
+                    <w:jc w:val="center"/>
+                  </w:pPr>
+                  <w:r>
+                    <w:t>16</w:t>
+                  </w:r>
+                </w:p>
+              </w:tc>
+            </w:tr>
+            <w:tr>
+              <w:tc>
+                <w:tcPr>
+                  <w:tcW w:w="0" w:type="auto"/>
+                  <w:noWrap/>
+                  <w:hideMark/>
+                </w:tcPr>
+                <w:p>
+                  <w:pPr>
+                    <w:jc w:val="center"/>
+                  </w:pPr>
+                  <w:r>
+                    <w:t>3.869.198</w:t>
+                  </w:r>
+                </w:p>
+              </w:tc>
+              <w:tc>
+                <w:tcPr>
+                  <w:tcW w:w="1643" w:type="dxa"/>
+                  <w:noWrap/>
+                  <w:hideMark/>
+                </w:tcPr>
+                <w:p>
+                  <w:pPr>
+                    <w:jc w:val="center"/>
+                  </w:pPr>
+                  <w:r>
+                    <w:t>19</w:t>
+                  </w:r>
+                </w:p>
+              </w:tc>
+            </w:tr>
+            <w:tr>
+              <w:tc>
+                <w:tcPr>
+                  <w:tcW w:w="0" w:type="auto"/>
+                  <w:noWrap/>
+                  <w:hideMark/>
+                </w:tcPr>
+                <w:p>
+                  <w:pPr>
+                    <w:jc w:val="center"/>
+                  </w:pPr>
+                  <w:r>
+                    <w:t>4.615.076</w:t>
+                  </w:r>
+                </w:p>
+              </w:tc>
+              <w:tc>
+                <w:tcPr>
+                  <w:tcW w:w="1643" w:type="dxa"/>
+                  <w:noWrap/>
+                  <w:hideMark/>
+                </w:tcPr>
+                <w:p>
+                  <w:pPr>
+                    <w:jc w:val="center"/>
+                  </w:pPr>
+                  <w:r>
+                    <w:t>23</w:t>
+                  </w:r>
+                </w:p>
+              </w:tc>
+            </w:tr>
+            <w:tr>
+              <w:tc>
+                <w:tcPr>
+                  <w:tcW w:w="0" w:type="auto"/>
+                  <w:noWrap/>
+                  <w:hideMark/>
+                </w:tcPr>
+                <w:p>
+                  <w:pPr>
+                    <w:jc w:val="center"/>
+                  </w:pPr>
+                  <w:r>
+                    <w:t>5.360.954</w:t>
+                  </w:r>
+                </w:p>
+              </w:tc>
+              <w:tc>
+                <w:tcPr>
+                  <w:tcW w:w="1643" w:type="dxa"/>
+                  <w:noWrap/>
+                  <w:hideMark/>
+                </w:tcPr>
+                <w:p>
+                  <w:pPr>
+                    <w:jc w:val="center"/>
+                  </w:pPr>
+                  <w:r>
+                    <w:t>27</w:t>
+                  </w:r>
+                </w:p>
+              </w:tc>
+            </w:tr>
+            <w:tr>
+              <w:tc>
+                <w:tcPr>
+                  <w:tcW w:w="0" w:type="auto"/>
+                  <w:noWrap/>
+                  <w:hideMark/>
+                </w:tcPr>
+                <w:p>
+                  <w:pPr>
+                    <w:jc w:val="center"/>
+                  </w:pPr>
+                  <w:r>
+                    <w:t>9.090.344</w:t>
+                  </w:r>
+                </w:p>
+              </w:tc>
+              <w:tc>
+                <w:tcPr>
+                  <w:tcW w:w="1643" w:type="dxa"/>
+                  <w:noWrap/>
+                  <w:hideMark/>
+                </w:tcPr>
+                <w:p>
+                  <w:pPr>
+                    <w:keepNext/>
+                    <w:jc w:val="center"/>
+                  </w:pPr>
+                  <w:r>
+                    <w:t>42</w:t>
+                  </w:r>
+                </w:p>
+              </w:tc>
+            </w:tr>
+          </w:tbl>
+          <w:p>
+            <w:pPr>
+              <w:pStyle w:val="Beschriftung"/>
+            </w:pPr>
+            <w:r>
+              <w:t xml:space="preserve">Tabelle </w:t>
+            </w:r>
+            <w:r>
+              <w:fldChar w:fldCharType="begin"/>
+            </w:r>
+            <w:r>
+              <w:instrText xml:space="preserve"> SEQ Tabelle \* ARABIC </w:instrText>
+            </w:r>
+            <w:r>
+              <w:fldChar w:fldCharType="separate"/>
+            </w:r>
+            <w:r>
+              <w:rPr>
+                <w:noProof/>
+              </w:rPr>
+              <w:t>3</w:t>
+            </w:r>
+            <w:r>
+              <w:rPr>
+                <w:noProof/>
+              </w:rPr>
+              <w:fldChar w:fldCharType="end"/>
+            </w:r>
+            <w:r>
+              <w:t>: Dauer Berechnung des Durchschnittsverbrauchs</w:t>
+            </w:r>
+          </w:p>
+        </w:tc>
+      </w:tr>
+    </w:tbl>
+    <w:p>
+      <w:pPr>
+        <w:keepNext/>
+      </w:pPr>
+    </w:p>
+    <w:p>
+      <w:pPr>
+        <w:keepNext/>
+      </w:pPr>
+      <w:r>
+        <w:rPr>
+          <w:noProof/>
+          <w:lang w:eastAsia="de-AT"/>
+        </w:rPr>
+        <w:drawing>
+          <wp:inline distT="0" distB="0" distL="0" distR="0" wp14:anchorId="06D3008C" wp14:editId="67C8AF88">
+            <wp:extent cx="5022850" cy="2133600"/>
+            <wp:effectExtent l="0" t="0" r="6350" b="0"/>
+            <wp:docPr id="5" name="Diagramm 5">
+              <a:extLst xmlns:a="http://schemas.openxmlformats.org/drawingml/2006/main">
+                <a:ext uri="{FF2B5EF4-FFF2-40B4-BE49-F238E27FC236}">
+                  <a16:creationId xmlns:a16="http://schemas.microsoft.com/office/drawing/2014/main" id="{4863F6BD-6967-4DC5-90C8-7F16129A5A68}"/>
+                </a:ext>
+              </a:extLst>
+            </wp:docPr>
+            <wp:cNvGraphicFramePr/>
+            <a:graphic xmlns:a="http://schemas.openxmlformats.org/drawingml/2006/main">
+              <a:graphicData uri="http://schemas.openxmlformats.org/drawingml/2006/chart">
+                <c:chart xmlns:c="http://schemas.openxmlformats.org/drawingml/2006/chart" xmlns:r="http://schemas.openxmlformats.org/officeDocument/2006/relationships" r:id="rId9"/>
+              </a:graphicData>
+            </a:graphic>
+          </wp:inline>
+        </w:drawing>
+      </w:r>
+    </w:p>
+    <w:p>
+      <w:pPr>
+        <w:pStyle w:val="Beschriftung"/>
+      </w:pPr>
+      <w:r>
+        <w:t xml:space="preserve">Abbildung </w:t>
+      </w:r>
+      <w:fldSimple w:instr=" SEQ Abbildung \* ARABIC ">
+        <w:r>
+          <w:rPr>
+            <w:noProof/>
+          </w:rPr>
+          <w:t>3</w:t>
+        </w:r>
+      </w:fldSimple>
+      <w:r>
+        <w:t xml:space="preserve">: </w:t>
+      </w:r>
+      <w:r>
+        <w:t>Dauer Berechnung des Durchschnittsverbrauchs</w:t>
+      </w:r>
+    </w:p>
+    <w:p>
+      <w:r>
+        <w:t xml:space="preserve">Abbildung 3 zeigt, dass die auch die Dauer der Abfrage linear abhängig zur Anzahl </w:t>
+      </w:r>
+      <w:r>
+        <w:t>der vorhandenen Datensätze ist.</w:t>
+      </w:r>
+    </w:p>
+    <w:p>
+      <w:r>
+        <w:lastRenderedPageBreak/>
+        <w:t>Abschließend wurden Tag und Monat aus dem Timestamp fix in die Tabelle geschrieben und mit einem Index versehen. Dadurch konnte die Berechnungsdauer bei ~ 10 Millionen Datensätzen von 42 Sekunden auf 8 reduziert werden.</w:t>
+      </w:r>
+    </w:p>
+    <w:p>
+      <w:pPr>
+        <w:pStyle w:val="berschrift3"/>
+      </w:pPr>
+      <w:r>
+        <w:t>Hadoop</w:t>
+      </w:r>
+      <w:r>
+        <w:t xml:space="preserve"> Datenbank</w:t>
+      </w:r>
+    </w:p>
+    <w:p>
+      <w:r>
+        <w:t>Erste Tests haben gezeigt, dass die Abfragen mit HIVE annähernd gleich funktionieren wie mit SQL, die Performance allerdings auf dem Testsystem schlechter ist. Aufgrund der zufriedenstellenden Ergebnisse mit SQL wurde auf ebenso detaillierte Tests verzichtet. Die Performance lässt sich durch Hinzufügen von mehreren Nodes nahezu beliebig steigern.</w:t>
+      </w:r>
+    </w:p>
+    <w:p/>
+    <w:p>
+      <w:pPr>
+        <w:pStyle w:val="berschrift1"/>
+      </w:pPr>
+      <w:r>
+        <w:t>Conclusio</w:t>
+      </w:r>
+    </w:p>
+    <w:p>
+      <w:r>
+        <w:t xml:space="preserve">Beim Import der Datensätze fällt auf, dass die Anzahl der bereits vorhandenen Daten keine Auswirkung auf die Dauer des Vorgangs hat, was uns </w:t>
+      </w:r>
+      <w:r>
+        <w:t>entgegenkommt</w:t>
+      </w:r>
+      <w:r>
+        <w:t>.</w:t>
+      </w:r>
+    </w:p>
+    <w:p>
+      <w:r>
+        <w:t xml:space="preserve">Die Dauer einer Berechnung des Durchschnitts nimmt proportional mit der Anzahl der Datensätze zu. Der REDD Datensatz mit niedriger Auflösung beinhaltet ungefähr 52 Millionen Datensätze. Hier würde die Abfrage hochgerechnet 210 Sekunden dauern. </w:t>
+      </w:r>
+      <w:r>
+        <w:t xml:space="preserve">Es hat sich </w:t>
+      </w:r>
+      <w:r>
+        <w:t xml:space="preserve">aber </w:t>
+      </w:r>
+      <w:r>
+        <w:t xml:space="preserve">gezeigt, dass sich durch die geschickte Verwendung von Indizes, die Performance </w:t>
+      </w:r>
+      <w:r>
+        <w:t>des getesteten</w:t>
+      </w:r>
+      <w:r>
+        <w:t xml:space="preserve"> MySQL System sehr stark steigern </w:t>
+      </w:r>
+      <w:r>
+        <w:t>lässt. Aus diesem Grund, und auch um die Kompatibilität zu den bestehenden Applikationen zu wahren, wird für dieses Projekt bis auf weiteres ein Relationales Datenbanksystem verwendet.</w:t>
+      </w:r>
+    </w:p>
+    <w:p>
+      <w:r>
+        <w:t>Falls sich im weiteren Verlauf des Projekts herausstellen sollte, dass eine SQL Datenbank nicht ausreichend ist, kann eine Hybrid Lösung angestrebt werden. Hier wäre vorstellbar, dass die ganze Meterverwaltung weiterhin in einer SQL Datenbank verbleibt, die Messdaten allerdings in Hadoop abgespeichert werden.</w:t>
+      </w:r>
+      <w:bookmarkStart w:id="1" w:name="_GoBack"/>
+      <w:bookmarkEnd w:id="1"/>
     </w:p>
     <w:sectPr>
       <w:pgSz w:w="11906" w:h="16838"/>
@@ -97,6 +1597,72 @@
     </w:sectPr>
   </w:body>
 </w:document>
+</file>
+
+<file path=word/endnotes.xml><?xml version="1.0" encoding="utf-8"?>
+<w:endnotes xmlns:wpc="http://schemas.microsoft.com/office/word/2010/wordprocessingCanvas" xmlns:cx="http://schemas.microsoft.com/office/drawing/2014/chartex" xmlns:cx1="http://schemas.microsoft.com/office/drawing/2015/9/8/chartex" xmlns:cx2="http://schemas.microsoft.com/office/drawing/2015/10/21/chartex" xmlns:cx3="http://schemas.microsoft.com/office/drawing/2016/5/9/chartex" xmlns:cx4="http://schemas.microsoft.com/office/drawing/2016/5/10/chartex" xmlns:cx5="http://schemas.microsoft.com/office/drawing/2016/5/11/chartex" xmlns:mc="http://schemas.openxmlformats.org/markup-compatibility/2006" xmlns:o="urn:schemas-microsoft-com:office:office" xmlns:r="http://schemas.openxmlformats.org/officeDocument/2006/relationships" xmlns:m="http://schemas.openxmlformats.org/officeDocument/2006/math" xmlns:v="urn:schemas-microsoft-com:vml" xmlns:wp14="http://schemas.microsoft.com/office/word/2010/wordprocessingDrawing" xmlns:wp="http://schemas.openxmlformats.org/drawingml/2006/wordprocessingDrawing" xmlns:w10="urn:schemas-microsoft-com:office:word" xmlns:w="http://schemas.openxmlformats.org/wordprocessingml/2006/main" xmlns:w14="http://schemas.microsoft.com/office/word/2010/wordml" xmlns:w15="http://schemas.microsoft.com/office/word/2012/wordml" xmlns:w16se="http://schemas.microsoft.com/office/word/2015/wordml/symex" xmlns:wpg="http://schemas.microsoft.com/office/word/2010/wordprocessingGroup" xmlns:wpi="http://schemas.microsoft.com/office/word/2010/wordprocessingInk" xmlns:wne="http://schemas.microsoft.com/office/word/2006/wordml" xmlns:wps="http://schemas.microsoft.com/office/word/2010/wordprocessingShape" mc:Ignorable="w14 w15 w16se wp14">
+  <w:endnote w:type="separator" w:id="-1">
+    <w:p>
+      <w:pPr>
+        <w:spacing w:after="0" w:line="240" w:lineRule="auto"/>
+      </w:pPr>
+      <w:r>
+        <w:separator/>
+      </w:r>
+    </w:p>
+  </w:endnote>
+  <w:endnote w:type="continuationSeparator" w:id="0">
+    <w:p>
+      <w:pPr>
+        <w:spacing w:after="0" w:line="240" w:lineRule="auto"/>
+      </w:pPr>
+      <w:r>
+        <w:continuationSeparator/>
+      </w:r>
+    </w:p>
+  </w:endnote>
+</w:endnotes>
+</file>
+
+<file path=word/footnotes.xml><?xml version="1.0" encoding="utf-8"?>
+<w:footnotes xmlns:wpc="http://schemas.microsoft.com/office/word/2010/wordprocessingCanvas" xmlns:cx="http://schemas.microsoft.com/office/drawing/2014/chartex" xmlns:cx1="http://schemas.microsoft.com/office/drawing/2015/9/8/chartex" xmlns:cx2="http://schemas.microsoft.com/office/drawing/2015/10/21/chartex" xmlns:cx3="http://schemas.microsoft.com/office/drawing/2016/5/9/chartex" xmlns:cx4="http://schemas.microsoft.com/office/drawing/2016/5/10/chartex" xmlns:cx5="http://schemas.microsoft.com/office/drawing/2016/5/11/chartex" xmlns:mc="http://schemas.openxmlformats.org/markup-compatibility/2006" xmlns:o="urn:schemas-microsoft-com:office:office" xmlns:r="http://schemas.openxmlformats.org/officeDocument/2006/relationships" xmlns:m="http://schemas.openxmlformats.org/officeDocument/2006/math" xmlns:v="urn:schemas-microsoft-com:vml" xmlns:wp14="http://schemas.microsoft.com/office/word/2010/wordprocessingDrawing" xmlns:wp="http://schemas.openxmlformats.org/drawingml/2006/wordprocessingDrawing" xmlns:w10="urn:schemas-microsoft-com:office:word" xmlns:w="http://schemas.openxmlformats.org/wordprocessingml/2006/main" xmlns:w14="http://schemas.microsoft.com/office/word/2010/wordml" xmlns:w15="http://schemas.microsoft.com/office/word/2012/wordml" xmlns:w16se="http://schemas.microsoft.com/office/word/2015/wordml/symex" xmlns:wpg="http://schemas.microsoft.com/office/word/2010/wordprocessingGroup" xmlns:wpi="http://schemas.microsoft.com/office/word/2010/wordprocessingInk" xmlns:wne="http://schemas.microsoft.com/office/word/2006/wordml" xmlns:wps="http://schemas.microsoft.com/office/word/2010/wordprocessingShape" mc:Ignorable="w14 w15 w16se wp14">
+  <w:footnote w:type="separator" w:id="-1">
+    <w:p>
+      <w:pPr>
+        <w:spacing w:after="0" w:line="240" w:lineRule="auto"/>
+      </w:pPr>
+      <w:r>
+        <w:separator/>
+      </w:r>
+    </w:p>
+  </w:footnote>
+  <w:footnote w:type="continuationSeparator" w:id="0">
+    <w:p>
+      <w:pPr>
+        <w:spacing w:after="0" w:line="240" w:lineRule="auto"/>
+      </w:pPr>
+      <w:r>
+        <w:continuationSeparator/>
+      </w:r>
+    </w:p>
+  </w:footnote>
+  <w:footnote w:id="1">
+    <w:p>
+      <w:pPr>
+        <w:pStyle w:val="Funotentext"/>
+      </w:pPr>
+      <w:r>
+        <w:rPr>
+          <w:rStyle w:val="Funotenzeichen"/>
+        </w:rPr>
+        <w:footnoteRef/>
+      </w:r>
+      <w:r>
+        <w:t xml:space="preserve"> Intel Core i5-4690K @ 3.5Ghz</w:t>
+      </w:r>
+    </w:p>
+  </w:footnote>
+</w:footnotes>
 </file>
 
 <file path=word/styles.xml><?xml version="1.0" encoding="utf-8"?>
@@ -271,7 +1837,7 @@
     <w:lsdException w:name="Table Web 2" w:semiHidden="1" w:unhideWhenUsed="1"/>
     <w:lsdException w:name="Table Web 3" w:semiHidden="1" w:unhideWhenUsed="1"/>
     <w:lsdException w:name="Balloon Text" w:semiHidden="1" w:unhideWhenUsed="1"/>
-    <w:lsdException w:name="Table Grid" w:semiHidden="1" w:uiPriority="59" w:unhideWhenUsed="1"/>
+    <w:lsdException w:name="Table Grid" w:uiPriority="59"/>
     <w:lsdException w:name="Table Theme" w:semiHidden="1" w:unhideWhenUsed="1"/>
     <w:lsdException w:name="Placeholder Text" w:semiHidden="1"/>
     <w:lsdException w:name="No Spacing" w:uiPriority="1" w:qFormat="1"/>
@@ -496,9 +2062,97 @@
     <w:name w:val="Normal"/>
     <w:qFormat/>
   </w:style>
+  <w:style w:type="paragraph" w:styleId="berschrift1">
+    <w:name w:val="heading 1"/>
+    <w:basedOn w:val="Standard"/>
+    <w:next w:val="Standard"/>
+    <w:link w:val="berschrift1Zchn"/>
+    <w:uiPriority w:val="9"/>
+    <w:qFormat/>
+    <w:rsid w:val="00D416A0"/>
+    <w:pPr>
+      <w:keepNext/>
+      <w:keepLines/>
+      <w:spacing w:before="240" w:after="0"/>
+      <w:outlineLvl w:val="0"/>
+    </w:pPr>
+    <w:rPr>
+      <w:rFonts w:asciiTheme="majorHAnsi" w:eastAsiaTheme="majorEastAsia" w:hAnsiTheme="majorHAnsi" w:cstheme="majorBidi"/>
+      <w:color w:val="365F91" w:themeColor="accent1" w:themeShade="BF"/>
+      <w:sz w:val="32"/>
+      <w:szCs w:val="32"/>
+    </w:rPr>
+  </w:style>
+  <w:style w:type="paragraph" w:styleId="berschrift2">
+    <w:name w:val="heading 2"/>
+    <w:basedOn w:val="Standard"/>
+    <w:next w:val="Standard"/>
+    <w:link w:val="berschrift2Zchn"/>
+    <w:uiPriority w:val="9"/>
+    <w:unhideWhenUsed/>
+    <w:qFormat/>
+    <w:rsid w:val="00D416A0"/>
+    <w:pPr>
+      <w:keepNext/>
+      <w:keepLines/>
+      <w:spacing w:before="40" w:after="0"/>
+      <w:outlineLvl w:val="1"/>
+    </w:pPr>
+    <w:rPr>
+      <w:rFonts w:asciiTheme="majorHAnsi" w:eastAsiaTheme="majorEastAsia" w:hAnsiTheme="majorHAnsi" w:cstheme="majorBidi"/>
+      <w:color w:val="365F91" w:themeColor="accent1" w:themeShade="BF"/>
+      <w:sz w:val="26"/>
+      <w:szCs w:val="26"/>
+    </w:rPr>
+  </w:style>
+  <w:style w:type="paragraph" w:styleId="berschrift3">
+    <w:name w:val="heading 3"/>
+    <w:basedOn w:val="Standard"/>
+    <w:next w:val="Standard"/>
+    <w:link w:val="berschrift3Zchn"/>
+    <w:uiPriority w:val="9"/>
+    <w:unhideWhenUsed/>
+    <w:qFormat/>
+    <w:rsid w:val="00CC4410"/>
+    <w:pPr>
+      <w:keepNext/>
+      <w:keepLines/>
+      <w:spacing w:before="40" w:after="0"/>
+      <w:outlineLvl w:val="2"/>
+    </w:pPr>
+    <w:rPr>
+      <w:rFonts w:asciiTheme="majorHAnsi" w:eastAsiaTheme="majorEastAsia" w:hAnsiTheme="majorHAnsi" w:cstheme="majorBidi"/>
+      <w:color w:val="243F60" w:themeColor="accent1" w:themeShade="7F"/>
+      <w:sz w:val="24"/>
+      <w:szCs w:val="24"/>
+    </w:rPr>
+  </w:style>
+  <w:style w:type="paragraph" w:styleId="berschrift4">
+    <w:name w:val="heading 4"/>
+    <w:basedOn w:val="Standard"/>
+    <w:next w:val="Standard"/>
+    <w:link w:val="berschrift4Zchn"/>
+    <w:uiPriority w:val="9"/>
+    <w:unhideWhenUsed/>
+    <w:qFormat/>
+    <w:rsid w:val="00CC4410"/>
+    <w:pPr>
+      <w:keepNext/>
+      <w:keepLines/>
+      <w:spacing w:before="40" w:after="0"/>
+      <w:outlineLvl w:val="3"/>
+    </w:pPr>
+    <w:rPr>
+      <w:rFonts w:asciiTheme="majorHAnsi" w:eastAsiaTheme="majorEastAsia" w:hAnsiTheme="majorHAnsi" w:cstheme="majorBidi"/>
+      <w:i/>
+      <w:iCs/>
+      <w:color w:val="365F91" w:themeColor="accent1" w:themeShade="BF"/>
+    </w:rPr>
+  </w:style>
   <w:style w:type="character" w:default="1" w:styleId="Absatz-Standardschriftart">
     <w:name w:val="Default Paragraph Font"/>
     <w:uiPriority w:val="1"/>
+    <w:semiHidden/>
     <w:unhideWhenUsed/>
   </w:style>
   <w:style w:type="table" w:default="1" w:styleId="NormaleTabelle">
@@ -522,7 +2176,1938 @@
     <w:semiHidden/>
     <w:unhideWhenUsed/>
   </w:style>
+  <w:style w:type="paragraph" w:styleId="Funotentext">
+    <w:name w:val="footnote text"/>
+    <w:basedOn w:val="Standard"/>
+    <w:link w:val="FunotentextZchn"/>
+    <w:uiPriority w:val="99"/>
+    <w:semiHidden/>
+    <w:unhideWhenUsed/>
+    <w:rsid w:val="004842D8"/>
+    <w:pPr>
+      <w:spacing w:after="0" w:line="240" w:lineRule="auto"/>
+    </w:pPr>
+    <w:rPr>
+      <w:sz w:val="20"/>
+      <w:szCs w:val="20"/>
+    </w:rPr>
+  </w:style>
+  <w:style w:type="character" w:customStyle="1" w:styleId="FunotentextZchn">
+    <w:name w:val="Fußnotentext Zchn"/>
+    <w:basedOn w:val="Absatz-Standardschriftart"/>
+    <w:link w:val="Funotentext"/>
+    <w:uiPriority w:val="99"/>
+    <w:semiHidden/>
+    <w:rsid w:val="004842D8"/>
+    <w:rPr>
+      <w:sz w:val="20"/>
+      <w:szCs w:val="20"/>
+    </w:rPr>
+  </w:style>
+  <w:style w:type="character" w:styleId="Funotenzeichen">
+    <w:name w:val="footnote reference"/>
+    <w:basedOn w:val="Absatz-Standardschriftart"/>
+    <w:uiPriority w:val="99"/>
+    <w:semiHidden/>
+    <w:unhideWhenUsed/>
+    <w:rsid w:val="004842D8"/>
+    <w:rPr>
+      <w:vertAlign w:val="superscript"/>
+    </w:rPr>
+  </w:style>
+  <w:style w:type="character" w:customStyle="1" w:styleId="berschrift1Zchn">
+    <w:name w:val="Überschrift 1 Zchn"/>
+    <w:basedOn w:val="Absatz-Standardschriftart"/>
+    <w:link w:val="berschrift1"/>
+    <w:uiPriority w:val="9"/>
+    <w:rsid w:val="00D416A0"/>
+    <w:rPr>
+      <w:rFonts w:asciiTheme="majorHAnsi" w:eastAsiaTheme="majorEastAsia" w:hAnsiTheme="majorHAnsi" w:cstheme="majorBidi"/>
+      <w:color w:val="365F91" w:themeColor="accent1" w:themeShade="BF"/>
+      <w:sz w:val="32"/>
+      <w:szCs w:val="32"/>
+    </w:rPr>
+  </w:style>
+  <w:style w:type="character" w:customStyle="1" w:styleId="berschrift2Zchn">
+    <w:name w:val="Überschrift 2 Zchn"/>
+    <w:basedOn w:val="Absatz-Standardschriftart"/>
+    <w:link w:val="berschrift2"/>
+    <w:uiPriority w:val="9"/>
+    <w:rsid w:val="00D416A0"/>
+    <w:rPr>
+      <w:rFonts w:asciiTheme="majorHAnsi" w:eastAsiaTheme="majorEastAsia" w:hAnsiTheme="majorHAnsi" w:cstheme="majorBidi"/>
+      <w:color w:val="365F91" w:themeColor="accent1" w:themeShade="BF"/>
+      <w:sz w:val="26"/>
+      <w:szCs w:val="26"/>
+    </w:rPr>
+  </w:style>
+  <w:style w:type="table" w:styleId="Tabellenraster">
+    <w:name w:val="Table Grid"/>
+    <w:basedOn w:val="NormaleTabelle"/>
+    <w:uiPriority w:val="59"/>
+    <w:rsid w:val="00D416A0"/>
+    <w:pPr>
+      <w:spacing w:after="0" w:line="240" w:lineRule="auto"/>
+    </w:pPr>
+    <w:tblPr>
+      <w:tblBorders>
+        <w:top w:val="single" w:sz="4" w:space="0" w:color="auto"/>
+        <w:left w:val="single" w:sz="4" w:space="0" w:color="auto"/>
+        <w:bottom w:val="single" w:sz="4" w:space="0" w:color="auto"/>
+        <w:right w:val="single" w:sz="4" w:space="0" w:color="auto"/>
+        <w:insideH w:val="single" w:sz="4" w:space="0" w:color="auto"/>
+        <w:insideV w:val="single" w:sz="4" w:space="0" w:color="auto"/>
+      </w:tblBorders>
+    </w:tblPr>
+  </w:style>
+  <w:style w:type="paragraph" w:styleId="Beschriftung">
+    <w:name w:val="caption"/>
+    <w:basedOn w:val="Standard"/>
+    <w:next w:val="Standard"/>
+    <w:uiPriority w:val="35"/>
+    <w:unhideWhenUsed/>
+    <w:qFormat/>
+    <w:rsid w:val="004A093C"/>
+    <w:pPr>
+      <w:spacing w:line="240" w:lineRule="auto"/>
+    </w:pPr>
+    <w:rPr>
+      <w:i/>
+      <w:iCs/>
+      <w:color w:val="1F497D" w:themeColor="text2"/>
+      <w:sz w:val="18"/>
+      <w:szCs w:val="18"/>
+    </w:rPr>
+  </w:style>
+  <w:style w:type="character" w:customStyle="1" w:styleId="berschrift3Zchn">
+    <w:name w:val="Überschrift 3 Zchn"/>
+    <w:basedOn w:val="Absatz-Standardschriftart"/>
+    <w:link w:val="berschrift3"/>
+    <w:uiPriority w:val="9"/>
+    <w:rsid w:val="00CC4410"/>
+    <w:rPr>
+      <w:rFonts w:asciiTheme="majorHAnsi" w:eastAsiaTheme="majorEastAsia" w:hAnsiTheme="majorHAnsi" w:cstheme="majorBidi"/>
+      <w:color w:val="243F60" w:themeColor="accent1" w:themeShade="7F"/>
+      <w:sz w:val="24"/>
+      <w:szCs w:val="24"/>
+    </w:rPr>
+  </w:style>
+  <w:style w:type="character" w:customStyle="1" w:styleId="berschrift4Zchn">
+    <w:name w:val="Überschrift 4 Zchn"/>
+    <w:basedOn w:val="Absatz-Standardschriftart"/>
+    <w:link w:val="berschrift4"/>
+    <w:uiPriority w:val="9"/>
+    <w:rsid w:val="00CC4410"/>
+    <w:rPr>
+      <w:rFonts w:asciiTheme="majorHAnsi" w:eastAsiaTheme="majorEastAsia" w:hAnsiTheme="majorHAnsi" w:cstheme="majorBidi"/>
+      <w:i/>
+      <w:iCs/>
+      <w:color w:val="365F91" w:themeColor="accent1" w:themeShade="BF"/>
+    </w:rPr>
+  </w:style>
 </w:styles>
+</file>
+
+<file path=word/charts/chart1.xml><?xml version="1.0" encoding="utf-8"?>
+<c:chartSpace xmlns:c="http://schemas.openxmlformats.org/drawingml/2006/chart" xmlns:a="http://schemas.openxmlformats.org/drawingml/2006/main" xmlns:r="http://schemas.openxmlformats.org/officeDocument/2006/relationships" xmlns:c16r2="http://schemas.microsoft.com/office/drawing/2015/06/chart">
+  <c:date1904 val="0"/>
+  <c:lang val="de-DE"/>
+  <c:roundedCorners val="0"/>
+  <mc:AlternateContent xmlns:mc="http://schemas.openxmlformats.org/markup-compatibility/2006">
+    <mc:Choice xmlns:c14="http://schemas.microsoft.com/office/drawing/2007/8/2/chart" Requires="c14">
+      <c14:style val="102"/>
+    </mc:Choice>
+    <mc:Fallback>
+      <c:style val="2"/>
+    </mc:Fallback>
+  </mc:AlternateContent>
+  <c:clrMapOvr bg1="lt1" tx1="dk1" bg2="lt2" tx2="dk2" accent1="accent1" accent2="accent2" accent3="accent3" accent4="accent4" accent5="accent5" accent6="accent6" hlink="hlink" folHlink="folHlink"/>
+  <c:chart>
+    <c:title>
+      <c:tx>
+        <c:rich>
+          <a:bodyPr rot="0" spcFirstLastPara="1" vertOverflow="ellipsis" vert="horz" wrap="square" anchor="ctr" anchorCtr="1"/>
+          <a:lstStyle/>
+          <a:p>
+            <a:pPr>
+              <a:defRPr sz="1400" b="0" i="0" u="none" strike="noStrike" kern="1200" spc="0" baseline="0">
+                <a:solidFill>
+                  <a:schemeClr val="tx1">
+                    <a:lumMod val="65000"/>
+                    <a:lumOff val="35000"/>
+                  </a:schemeClr>
+                </a:solidFill>
+                <a:latin typeface="+mn-lt"/>
+                <a:ea typeface="+mn-ea"/>
+                <a:cs typeface="+mn-cs"/>
+              </a:defRPr>
+            </a:pPr>
+            <a:r>
+              <a:rPr lang="en-US"/>
+              <a:t>Dauer des</a:t>
+            </a:r>
+            <a:r>
+              <a:rPr lang="en-US" baseline="0"/>
+              <a:t> Datenimports</a:t>
+            </a:r>
+            <a:endParaRPr lang="en-US"/>
+          </a:p>
+        </c:rich>
+      </c:tx>
+      <c:overlay val="0"/>
+      <c:spPr>
+        <a:noFill/>
+        <a:ln>
+          <a:noFill/>
+        </a:ln>
+        <a:effectLst/>
+      </c:spPr>
+      <c:txPr>
+        <a:bodyPr rot="0" spcFirstLastPara="1" vertOverflow="ellipsis" vert="horz" wrap="square" anchor="ctr" anchorCtr="1"/>
+        <a:lstStyle/>
+        <a:p>
+          <a:pPr>
+            <a:defRPr sz="1400" b="0" i="0" u="none" strike="noStrike" kern="1200" spc="0" baseline="0">
+              <a:solidFill>
+                <a:schemeClr val="tx1">
+                  <a:lumMod val="65000"/>
+                  <a:lumOff val="35000"/>
+                </a:schemeClr>
+              </a:solidFill>
+              <a:latin typeface="+mn-lt"/>
+              <a:ea typeface="+mn-ea"/>
+              <a:cs typeface="+mn-cs"/>
+            </a:defRPr>
+          </a:pPr>
+          <a:endParaRPr lang="de-DE"/>
+        </a:p>
+      </c:txPr>
+    </c:title>
+    <c:autoTitleDeleted val="0"/>
+    <c:plotArea>
+      <c:layout/>
+      <c:scatterChart>
+        <c:scatterStyle val="lineMarker"/>
+        <c:varyColors val="0"/>
+        <c:ser>
+          <c:idx val="0"/>
+          <c:order val="0"/>
+          <c:tx>
+            <c:strRef>
+              <c:f>Tabelle1!$B$1</c:f>
+              <c:strCache>
+                <c:ptCount val="1"/>
+                <c:pt idx="0">
+                  <c:v>Import Dauer [s]</c:v>
+                </c:pt>
+              </c:strCache>
+            </c:strRef>
+          </c:tx>
+          <c:spPr>
+            <a:ln w="19050" cap="rnd">
+              <a:solidFill>
+                <a:schemeClr val="accent1"/>
+              </a:solidFill>
+              <a:round/>
+            </a:ln>
+            <a:effectLst/>
+          </c:spPr>
+          <c:marker>
+            <c:symbol val="none"/>
+          </c:marker>
+          <c:xVal>
+            <c:numRef>
+              <c:f>Tabelle1!$A$2:$A$7</c:f>
+              <c:numCache>
+                <c:formatCode>_-* #,##0_-;\-* #,##0_-;_-* "-"??_-;_-@_-</c:formatCode>
+                <c:ptCount val="6"/>
+                <c:pt idx="0">
+                  <c:v>745878</c:v>
+                </c:pt>
+                <c:pt idx="1">
+                  <c:v>745878</c:v>
+                </c:pt>
+                <c:pt idx="2">
+                  <c:v>745878</c:v>
+                </c:pt>
+                <c:pt idx="3">
+                  <c:v>1561660</c:v>
+                </c:pt>
+                <c:pt idx="4">
+                  <c:v>1561660</c:v>
+                </c:pt>
+                <c:pt idx="5">
+                  <c:v>3729390</c:v>
+                </c:pt>
+              </c:numCache>
+            </c:numRef>
+          </c:xVal>
+          <c:yVal>
+            <c:numRef>
+              <c:f>Tabelle1!$B$2:$B$7</c:f>
+              <c:numCache>
+                <c:formatCode>0</c:formatCode>
+                <c:ptCount val="6"/>
+                <c:pt idx="0">
+                  <c:v>10.125</c:v>
+                </c:pt>
+                <c:pt idx="1">
+                  <c:v>10.93</c:v>
+                </c:pt>
+                <c:pt idx="2">
+                  <c:v>9.9220000000000006</c:v>
+                </c:pt>
+                <c:pt idx="3">
+                  <c:v>27.4</c:v>
+                </c:pt>
+                <c:pt idx="4">
+                  <c:v>27.9</c:v>
+                </c:pt>
+                <c:pt idx="5">
+                  <c:v>61.828000000000003</c:v>
+                </c:pt>
+              </c:numCache>
+            </c:numRef>
+          </c:yVal>
+          <c:smooth val="0"/>
+          <c:extLst>
+            <c:ext xmlns:c16="http://schemas.microsoft.com/office/drawing/2014/chart" uri="{C3380CC4-5D6E-409C-BE32-E72D297353CC}">
+              <c16:uniqueId val="{00000000-7520-4AAE-9DEC-4462717988A2}"/>
+            </c:ext>
+          </c:extLst>
+        </c:ser>
+        <c:dLbls>
+          <c:showLegendKey val="0"/>
+          <c:showVal val="0"/>
+          <c:showCatName val="0"/>
+          <c:showSerName val="0"/>
+          <c:showPercent val="0"/>
+          <c:showBubbleSize val="0"/>
+        </c:dLbls>
+        <c:axId val="530667352"/>
+        <c:axId val="530664728"/>
+      </c:scatterChart>
+      <c:valAx>
+        <c:axId val="530667352"/>
+        <c:scaling>
+          <c:orientation val="minMax"/>
+        </c:scaling>
+        <c:delete val="0"/>
+        <c:axPos val="b"/>
+        <c:majorGridlines>
+          <c:spPr>
+            <a:ln w="9525" cap="flat" cmpd="sng" algn="ctr">
+              <a:solidFill>
+                <a:schemeClr val="tx1">
+                  <a:lumMod val="15000"/>
+                  <a:lumOff val="85000"/>
+                </a:schemeClr>
+              </a:solidFill>
+              <a:round/>
+            </a:ln>
+            <a:effectLst/>
+          </c:spPr>
+        </c:majorGridlines>
+        <c:numFmt formatCode="_-* #,##0_-;\-* #,##0_-;_-* &quot;-&quot;??_-;_-@_-" sourceLinked="1"/>
+        <c:majorTickMark val="none"/>
+        <c:minorTickMark val="none"/>
+        <c:tickLblPos val="nextTo"/>
+        <c:spPr>
+          <a:noFill/>
+          <a:ln w="9525" cap="flat" cmpd="sng" algn="ctr">
+            <a:solidFill>
+              <a:schemeClr val="tx1">
+                <a:lumMod val="25000"/>
+                <a:lumOff val="75000"/>
+              </a:schemeClr>
+            </a:solidFill>
+            <a:round/>
+          </a:ln>
+          <a:effectLst/>
+        </c:spPr>
+        <c:txPr>
+          <a:bodyPr rot="-60000000" spcFirstLastPara="1" vertOverflow="ellipsis" vert="horz" wrap="square" anchor="ctr" anchorCtr="1"/>
+          <a:lstStyle/>
+          <a:p>
+            <a:pPr>
+              <a:defRPr sz="900" b="0" i="0" u="none" strike="noStrike" kern="1200" baseline="0">
+                <a:solidFill>
+                  <a:schemeClr val="tx1">
+                    <a:lumMod val="65000"/>
+                    <a:lumOff val="35000"/>
+                  </a:schemeClr>
+                </a:solidFill>
+                <a:latin typeface="+mn-lt"/>
+                <a:ea typeface="+mn-ea"/>
+                <a:cs typeface="+mn-cs"/>
+              </a:defRPr>
+            </a:pPr>
+            <a:endParaRPr lang="de-DE"/>
+          </a:p>
+        </c:txPr>
+        <c:crossAx val="530664728"/>
+        <c:crosses val="autoZero"/>
+        <c:crossBetween val="midCat"/>
+      </c:valAx>
+      <c:valAx>
+        <c:axId val="530664728"/>
+        <c:scaling>
+          <c:orientation val="minMax"/>
+        </c:scaling>
+        <c:delete val="0"/>
+        <c:axPos val="l"/>
+        <c:majorGridlines>
+          <c:spPr>
+            <a:ln w="9525" cap="flat" cmpd="sng" algn="ctr">
+              <a:solidFill>
+                <a:schemeClr val="tx1">
+                  <a:lumMod val="15000"/>
+                  <a:lumOff val="85000"/>
+                </a:schemeClr>
+              </a:solidFill>
+              <a:round/>
+            </a:ln>
+            <a:effectLst/>
+          </c:spPr>
+        </c:majorGridlines>
+        <c:numFmt formatCode="0" sourceLinked="1"/>
+        <c:majorTickMark val="none"/>
+        <c:minorTickMark val="none"/>
+        <c:tickLblPos val="nextTo"/>
+        <c:spPr>
+          <a:noFill/>
+          <a:ln w="9525" cap="flat" cmpd="sng" algn="ctr">
+            <a:solidFill>
+              <a:schemeClr val="tx1">
+                <a:lumMod val="25000"/>
+                <a:lumOff val="75000"/>
+              </a:schemeClr>
+            </a:solidFill>
+            <a:round/>
+          </a:ln>
+          <a:effectLst/>
+        </c:spPr>
+        <c:txPr>
+          <a:bodyPr rot="-60000000" spcFirstLastPara="1" vertOverflow="ellipsis" vert="horz" wrap="square" anchor="ctr" anchorCtr="1"/>
+          <a:lstStyle/>
+          <a:p>
+            <a:pPr>
+              <a:defRPr sz="900" b="0" i="0" u="none" strike="noStrike" kern="1200" baseline="0">
+                <a:solidFill>
+                  <a:schemeClr val="tx1">
+                    <a:lumMod val="65000"/>
+                    <a:lumOff val="35000"/>
+                  </a:schemeClr>
+                </a:solidFill>
+                <a:latin typeface="+mn-lt"/>
+                <a:ea typeface="+mn-ea"/>
+                <a:cs typeface="+mn-cs"/>
+              </a:defRPr>
+            </a:pPr>
+            <a:endParaRPr lang="de-DE"/>
+          </a:p>
+        </c:txPr>
+        <c:crossAx val="530667352"/>
+        <c:crosses val="autoZero"/>
+        <c:crossBetween val="midCat"/>
+      </c:valAx>
+      <c:spPr>
+        <a:noFill/>
+        <a:ln>
+          <a:noFill/>
+        </a:ln>
+        <a:effectLst/>
+      </c:spPr>
+    </c:plotArea>
+    <c:plotVisOnly val="1"/>
+    <c:dispBlanksAs val="gap"/>
+    <c:showDLblsOverMax val="0"/>
+  </c:chart>
+  <c:spPr>
+    <a:solidFill>
+      <a:schemeClr val="bg1"/>
+    </a:solidFill>
+    <a:ln w="9525" cap="flat" cmpd="sng" algn="ctr">
+      <a:solidFill>
+        <a:schemeClr val="tx1">
+          <a:lumMod val="15000"/>
+          <a:lumOff val="85000"/>
+        </a:schemeClr>
+      </a:solidFill>
+      <a:round/>
+    </a:ln>
+    <a:effectLst/>
+  </c:spPr>
+  <c:txPr>
+    <a:bodyPr/>
+    <a:lstStyle/>
+    <a:p>
+      <a:pPr>
+        <a:defRPr/>
+      </a:pPr>
+      <a:endParaRPr lang="de-DE"/>
+    </a:p>
+  </c:txPr>
+  <c:externalData r:id="rId4">
+    <c:autoUpdate val="0"/>
+  </c:externalData>
+</c:chartSpace>
+</file>
+
+<file path=word/charts/chart2.xml><?xml version="1.0" encoding="utf-8"?>
+<c:chartSpace xmlns:c="http://schemas.openxmlformats.org/drawingml/2006/chart" xmlns:a="http://schemas.openxmlformats.org/drawingml/2006/main" xmlns:r="http://schemas.openxmlformats.org/officeDocument/2006/relationships" xmlns:c16r2="http://schemas.microsoft.com/office/drawing/2015/06/chart">
+  <c:date1904 val="0"/>
+  <c:lang val="de-DE"/>
+  <c:roundedCorners val="0"/>
+  <mc:AlternateContent xmlns:mc="http://schemas.openxmlformats.org/markup-compatibility/2006">
+    <mc:Choice xmlns:c14="http://schemas.microsoft.com/office/drawing/2007/8/2/chart" Requires="c14">
+      <c14:style val="102"/>
+    </mc:Choice>
+    <mc:Fallback>
+      <c:style val="2"/>
+    </mc:Fallback>
+  </mc:AlternateContent>
+  <c:clrMapOvr bg1="lt1" tx1="dk1" bg2="lt2" tx2="dk2" accent1="accent1" accent2="accent2" accent3="accent3" accent4="accent4" accent5="accent5" accent6="accent6" hlink="hlink" folHlink="folHlink"/>
+  <c:chart>
+    <c:title>
+      <c:tx>
+        <c:rich>
+          <a:bodyPr rot="0" spcFirstLastPara="1" vertOverflow="ellipsis" vert="horz" wrap="square" anchor="ctr" anchorCtr="1"/>
+          <a:lstStyle/>
+          <a:p>
+            <a:pPr>
+              <a:defRPr sz="1400" b="0" i="0" u="none" strike="noStrike" kern="1200" spc="0" baseline="0">
+                <a:solidFill>
+                  <a:schemeClr val="tx1">
+                    <a:lumMod val="65000"/>
+                    <a:lumOff val="35000"/>
+                  </a:schemeClr>
+                </a:solidFill>
+                <a:latin typeface="+mn-lt"/>
+                <a:ea typeface="+mn-ea"/>
+                <a:cs typeface="+mn-cs"/>
+              </a:defRPr>
+            </a:pPr>
+            <a:r>
+              <a:rPr lang="en-US"/>
+              <a:t>Dauer Berechnung des Durchschnittsverbrauchs </a:t>
+            </a:r>
+          </a:p>
+        </c:rich>
+      </c:tx>
+      <c:overlay val="0"/>
+      <c:spPr>
+        <a:noFill/>
+        <a:ln>
+          <a:noFill/>
+        </a:ln>
+        <a:effectLst/>
+      </c:spPr>
+      <c:txPr>
+        <a:bodyPr rot="0" spcFirstLastPara="1" vertOverflow="ellipsis" vert="horz" wrap="square" anchor="ctr" anchorCtr="1"/>
+        <a:lstStyle/>
+        <a:p>
+          <a:pPr>
+            <a:defRPr sz="1400" b="0" i="0" u="none" strike="noStrike" kern="1200" spc="0" baseline="0">
+              <a:solidFill>
+                <a:schemeClr val="tx1">
+                  <a:lumMod val="65000"/>
+                  <a:lumOff val="35000"/>
+                </a:schemeClr>
+              </a:solidFill>
+              <a:latin typeface="+mn-lt"/>
+              <a:ea typeface="+mn-ea"/>
+              <a:cs typeface="+mn-cs"/>
+            </a:defRPr>
+          </a:pPr>
+          <a:endParaRPr lang="de-DE"/>
+        </a:p>
+      </c:txPr>
+    </c:title>
+    <c:autoTitleDeleted val="0"/>
+    <c:plotArea>
+      <c:layout/>
+      <c:scatterChart>
+        <c:scatterStyle val="smoothMarker"/>
+        <c:varyColors val="0"/>
+        <c:ser>
+          <c:idx val="0"/>
+          <c:order val="0"/>
+          <c:tx>
+            <c:strRef>
+              <c:f>'Messreihe 2'!$I$28:$I$29</c:f>
+              <c:strCache>
+                <c:ptCount val="2"/>
+                <c:pt idx="0">
+                  <c:v>Query A</c:v>
+                </c:pt>
+                <c:pt idx="1">
+                  <c:v>Dauer</c:v>
+                </c:pt>
+              </c:strCache>
+            </c:strRef>
+          </c:tx>
+          <c:spPr>
+            <a:ln w="19050" cap="rnd">
+              <a:solidFill>
+                <a:schemeClr val="accent1"/>
+              </a:solidFill>
+              <a:round/>
+            </a:ln>
+            <a:effectLst/>
+          </c:spPr>
+          <c:marker>
+            <c:symbol val="none"/>
+          </c:marker>
+          <c:xVal>
+            <c:numRef>
+              <c:f>'Messreihe 2'!$H$30:$H$35</c:f>
+              <c:numCache>
+                <c:formatCode>_-* #,##0_-;\-* #,##0_-;_-* "-"??_-;_-@_-</c:formatCode>
+                <c:ptCount val="6"/>
+                <c:pt idx="0">
+                  <c:v>1561660</c:v>
+                </c:pt>
+                <c:pt idx="1">
+                  <c:v>3123320</c:v>
+                </c:pt>
+                <c:pt idx="2">
+                  <c:v>3869198</c:v>
+                </c:pt>
+                <c:pt idx="3">
+                  <c:v>4615076</c:v>
+                </c:pt>
+                <c:pt idx="4">
+                  <c:v>5360954</c:v>
+                </c:pt>
+                <c:pt idx="5">
+                  <c:v>9090344</c:v>
+                </c:pt>
+              </c:numCache>
+            </c:numRef>
+          </c:xVal>
+          <c:yVal>
+            <c:numRef>
+              <c:f>'Messreihe 2'!$I$30:$I$35</c:f>
+              <c:numCache>
+                <c:formatCode>_-* #,##0_-;\-* #,##0_-;_-* "-"??_-;_-@_-</c:formatCode>
+                <c:ptCount val="6"/>
+                <c:pt idx="0">
+                  <c:v>6.36</c:v>
+                </c:pt>
+                <c:pt idx="1">
+                  <c:v>15.68</c:v>
+                </c:pt>
+                <c:pt idx="2">
+                  <c:v>18.899999999999999</c:v>
+                </c:pt>
+                <c:pt idx="3">
+                  <c:v>22.63</c:v>
+                </c:pt>
+                <c:pt idx="4">
+                  <c:v>26.81</c:v>
+                </c:pt>
+                <c:pt idx="5">
+                  <c:v>42.48</c:v>
+                </c:pt>
+              </c:numCache>
+            </c:numRef>
+          </c:yVal>
+          <c:smooth val="1"/>
+          <c:extLst>
+            <c:ext xmlns:c16="http://schemas.microsoft.com/office/drawing/2014/chart" uri="{C3380CC4-5D6E-409C-BE32-E72D297353CC}">
+              <c16:uniqueId val="{00000000-A5B2-4678-8987-CF37975EB9D2}"/>
+            </c:ext>
+          </c:extLst>
+        </c:ser>
+        <c:dLbls>
+          <c:showLegendKey val="0"/>
+          <c:showVal val="0"/>
+          <c:showCatName val="0"/>
+          <c:showSerName val="0"/>
+          <c:showPercent val="0"/>
+          <c:showBubbleSize val="0"/>
+        </c:dLbls>
+        <c:axId val="339172008"/>
+        <c:axId val="339172336"/>
+      </c:scatterChart>
+      <c:valAx>
+        <c:axId val="339172008"/>
+        <c:scaling>
+          <c:orientation val="minMax"/>
+        </c:scaling>
+        <c:delete val="0"/>
+        <c:axPos val="b"/>
+        <c:majorGridlines>
+          <c:spPr>
+            <a:ln w="9525" cap="flat" cmpd="sng" algn="ctr">
+              <a:solidFill>
+                <a:schemeClr val="tx1">
+                  <a:lumMod val="15000"/>
+                  <a:lumOff val="85000"/>
+                </a:schemeClr>
+              </a:solidFill>
+              <a:round/>
+            </a:ln>
+            <a:effectLst/>
+          </c:spPr>
+        </c:majorGridlines>
+        <c:numFmt formatCode="_-* #,##0_-;\-* #,##0_-;_-* &quot;-&quot;??_-;_-@_-" sourceLinked="1"/>
+        <c:majorTickMark val="none"/>
+        <c:minorTickMark val="none"/>
+        <c:tickLblPos val="nextTo"/>
+        <c:spPr>
+          <a:noFill/>
+          <a:ln w="9525" cap="flat" cmpd="sng" algn="ctr">
+            <a:solidFill>
+              <a:schemeClr val="tx1">
+                <a:lumMod val="25000"/>
+                <a:lumOff val="75000"/>
+              </a:schemeClr>
+            </a:solidFill>
+            <a:round/>
+          </a:ln>
+          <a:effectLst/>
+        </c:spPr>
+        <c:txPr>
+          <a:bodyPr rot="-60000000" spcFirstLastPara="1" vertOverflow="ellipsis" vert="horz" wrap="square" anchor="ctr" anchorCtr="1"/>
+          <a:lstStyle/>
+          <a:p>
+            <a:pPr>
+              <a:defRPr sz="900" b="0" i="0" u="none" strike="noStrike" kern="1200" baseline="0">
+                <a:solidFill>
+                  <a:schemeClr val="tx1">
+                    <a:lumMod val="65000"/>
+                    <a:lumOff val="35000"/>
+                  </a:schemeClr>
+                </a:solidFill>
+                <a:latin typeface="+mn-lt"/>
+                <a:ea typeface="+mn-ea"/>
+                <a:cs typeface="+mn-cs"/>
+              </a:defRPr>
+            </a:pPr>
+            <a:endParaRPr lang="de-DE"/>
+          </a:p>
+        </c:txPr>
+        <c:crossAx val="339172336"/>
+        <c:crosses val="autoZero"/>
+        <c:crossBetween val="midCat"/>
+      </c:valAx>
+      <c:valAx>
+        <c:axId val="339172336"/>
+        <c:scaling>
+          <c:orientation val="minMax"/>
+        </c:scaling>
+        <c:delete val="0"/>
+        <c:axPos val="l"/>
+        <c:majorGridlines>
+          <c:spPr>
+            <a:ln w="9525" cap="flat" cmpd="sng" algn="ctr">
+              <a:solidFill>
+                <a:schemeClr val="tx1">
+                  <a:lumMod val="15000"/>
+                  <a:lumOff val="85000"/>
+                </a:schemeClr>
+              </a:solidFill>
+              <a:round/>
+            </a:ln>
+            <a:effectLst/>
+          </c:spPr>
+        </c:majorGridlines>
+        <c:numFmt formatCode="_-* #,##0_-;\-* #,##0_-;_-* &quot;-&quot;??_-;_-@_-" sourceLinked="1"/>
+        <c:majorTickMark val="none"/>
+        <c:minorTickMark val="none"/>
+        <c:tickLblPos val="nextTo"/>
+        <c:spPr>
+          <a:noFill/>
+          <a:ln w="9525" cap="flat" cmpd="sng" algn="ctr">
+            <a:solidFill>
+              <a:schemeClr val="tx1">
+                <a:lumMod val="25000"/>
+                <a:lumOff val="75000"/>
+              </a:schemeClr>
+            </a:solidFill>
+            <a:round/>
+          </a:ln>
+          <a:effectLst/>
+        </c:spPr>
+        <c:txPr>
+          <a:bodyPr rot="-60000000" spcFirstLastPara="1" vertOverflow="ellipsis" vert="horz" wrap="square" anchor="ctr" anchorCtr="1"/>
+          <a:lstStyle/>
+          <a:p>
+            <a:pPr>
+              <a:defRPr sz="900" b="0" i="0" u="none" strike="noStrike" kern="1200" baseline="0">
+                <a:solidFill>
+                  <a:schemeClr val="tx1">
+                    <a:lumMod val="65000"/>
+                    <a:lumOff val="35000"/>
+                  </a:schemeClr>
+                </a:solidFill>
+                <a:latin typeface="+mn-lt"/>
+                <a:ea typeface="+mn-ea"/>
+                <a:cs typeface="+mn-cs"/>
+              </a:defRPr>
+            </a:pPr>
+            <a:endParaRPr lang="de-DE"/>
+          </a:p>
+        </c:txPr>
+        <c:crossAx val="339172008"/>
+        <c:crosses val="autoZero"/>
+        <c:crossBetween val="midCat"/>
+      </c:valAx>
+      <c:spPr>
+        <a:noFill/>
+        <a:ln>
+          <a:noFill/>
+        </a:ln>
+        <a:effectLst/>
+      </c:spPr>
+    </c:plotArea>
+    <c:plotVisOnly val="1"/>
+    <c:dispBlanksAs val="gap"/>
+    <c:showDLblsOverMax val="0"/>
+  </c:chart>
+  <c:spPr>
+    <a:solidFill>
+      <a:schemeClr val="bg1"/>
+    </a:solidFill>
+    <a:ln w="9525" cap="flat" cmpd="sng" algn="ctr">
+      <a:solidFill>
+        <a:schemeClr val="tx1">
+          <a:lumMod val="15000"/>
+          <a:lumOff val="85000"/>
+        </a:schemeClr>
+      </a:solidFill>
+      <a:round/>
+    </a:ln>
+    <a:effectLst/>
+  </c:spPr>
+  <c:txPr>
+    <a:bodyPr/>
+    <a:lstStyle/>
+    <a:p>
+      <a:pPr>
+        <a:defRPr/>
+      </a:pPr>
+      <a:endParaRPr lang="de-DE"/>
+    </a:p>
+  </c:txPr>
+  <c:externalData r:id="rId4">
+    <c:autoUpdate val="0"/>
+  </c:externalData>
+</c:chartSpace>
+</file>
+
+<file path=word/charts/colors1.xml><?xml version="1.0" encoding="utf-8"?>
+<cs:colorStyle xmlns:cs="http://schemas.microsoft.com/office/drawing/2012/chartStyle" xmlns:a="http://schemas.openxmlformats.org/drawingml/2006/main" meth="cycle" id="10">
+  <a:schemeClr val="accent1"/>
+  <a:schemeClr val="accent2"/>
+  <a:schemeClr val="accent3"/>
+  <a:schemeClr val="accent4"/>
+  <a:schemeClr val="accent5"/>
+  <a:schemeClr val="accent6"/>
+  <cs:variation/>
+  <cs:variation>
+    <a:lumMod val="60000"/>
+  </cs:variation>
+  <cs:variation>
+    <a:lumMod val="80000"/>
+    <a:lumOff val="20000"/>
+  </cs:variation>
+  <cs:variation>
+    <a:lumMod val="80000"/>
+  </cs:variation>
+  <cs:variation>
+    <a:lumMod val="60000"/>
+    <a:lumOff val="40000"/>
+  </cs:variation>
+  <cs:variation>
+    <a:lumMod val="50000"/>
+  </cs:variation>
+  <cs:variation>
+    <a:lumMod val="70000"/>
+    <a:lumOff val="30000"/>
+  </cs:variation>
+  <cs:variation>
+    <a:lumMod val="70000"/>
+  </cs:variation>
+  <cs:variation>
+    <a:lumMod val="50000"/>
+    <a:lumOff val="50000"/>
+  </cs:variation>
+</cs:colorStyle>
+</file>
+
+<file path=word/charts/colors2.xml><?xml version="1.0" encoding="utf-8"?>
+<cs:colorStyle xmlns:cs="http://schemas.microsoft.com/office/drawing/2012/chartStyle" xmlns:a="http://schemas.openxmlformats.org/drawingml/2006/main" meth="cycle" id="10">
+  <a:schemeClr val="accent1"/>
+  <a:schemeClr val="accent2"/>
+  <a:schemeClr val="accent3"/>
+  <a:schemeClr val="accent4"/>
+  <a:schemeClr val="accent5"/>
+  <a:schemeClr val="accent6"/>
+  <cs:variation/>
+  <cs:variation>
+    <a:lumMod val="60000"/>
+  </cs:variation>
+  <cs:variation>
+    <a:lumMod val="80000"/>
+    <a:lumOff val="20000"/>
+  </cs:variation>
+  <cs:variation>
+    <a:lumMod val="80000"/>
+  </cs:variation>
+  <cs:variation>
+    <a:lumMod val="60000"/>
+    <a:lumOff val="40000"/>
+  </cs:variation>
+  <cs:variation>
+    <a:lumMod val="50000"/>
+  </cs:variation>
+  <cs:variation>
+    <a:lumMod val="70000"/>
+    <a:lumOff val="30000"/>
+  </cs:variation>
+  <cs:variation>
+    <a:lumMod val="70000"/>
+  </cs:variation>
+  <cs:variation>
+    <a:lumMod val="50000"/>
+    <a:lumOff val="50000"/>
+  </cs:variation>
+</cs:colorStyle>
+</file>
+
+<file path=word/charts/style1.xml><?xml version="1.0" encoding="utf-8"?>
+<cs:chartStyle xmlns:cs="http://schemas.microsoft.com/office/drawing/2012/chartStyle" xmlns:a="http://schemas.openxmlformats.org/drawingml/2006/main" id="240">
+  <cs:axisTitle>
+    <cs:lnRef idx="0"/>
+    <cs:fillRef idx="0"/>
+    <cs:effectRef idx="0"/>
+    <cs:fontRef idx="minor">
+      <a:schemeClr val="tx1">
+        <a:lumMod val="65000"/>
+        <a:lumOff val="35000"/>
+      </a:schemeClr>
+    </cs:fontRef>
+    <cs:defRPr sz="1000" kern="1200"/>
+  </cs:axisTitle>
+  <cs:categoryAxis>
+    <cs:lnRef idx="0"/>
+    <cs:fillRef idx="0"/>
+    <cs:effectRef idx="0"/>
+    <cs:fontRef idx="minor">
+      <a:schemeClr val="tx1">
+        <a:lumMod val="65000"/>
+        <a:lumOff val="35000"/>
+      </a:schemeClr>
+    </cs:fontRef>
+    <cs:spPr>
+      <a:ln w="9525" cap="flat" cmpd="sng" algn="ctr">
+        <a:solidFill>
+          <a:schemeClr val="tx1">
+            <a:lumMod val="25000"/>
+            <a:lumOff val="75000"/>
+          </a:schemeClr>
+        </a:solidFill>
+        <a:round/>
+      </a:ln>
+    </cs:spPr>
+    <cs:defRPr sz="900" kern="1200"/>
+  </cs:categoryAxis>
+  <cs:chartArea mods="allowNoFillOverride allowNoLineOverride">
+    <cs:lnRef idx="0"/>
+    <cs:fillRef idx="0"/>
+    <cs:effectRef idx="0"/>
+    <cs:fontRef idx="minor">
+      <a:schemeClr val="tx1"/>
+    </cs:fontRef>
+    <cs:spPr>
+      <a:solidFill>
+        <a:schemeClr val="bg1"/>
+      </a:solidFill>
+      <a:ln w="9525" cap="flat" cmpd="sng" algn="ctr">
+        <a:solidFill>
+          <a:schemeClr val="tx1">
+            <a:lumMod val="15000"/>
+            <a:lumOff val="85000"/>
+          </a:schemeClr>
+        </a:solidFill>
+        <a:round/>
+      </a:ln>
+    </cs:spPr>
+    <cs:defRPr sz="1000" kern="1200"/>
+  </cs:chartArea>
+  <cs:dataLabel>
+    <cs:lnRef idx="0"/>
+    <cs:fillRef idx="0"/>
+    <cs:effectRef idx="0"/>
+    <cs:fontRef idx="minor">
+      <a:schemeClr val="tx1">
+        <a:lumMod val="75000"/>
+        <a:lumOff val="25000"/>
+      </a:schemeClr>
+    </cs:fontRef>
+    <cs:defRPr sz="900" kern="1200"/>
+  </cs:dataLabel>
+  <cs:dataLabelCallout>
+    <cs:lnRef idx="0"/>
+    <cs:fillRef idx="0"/>
+    <cs:effectRef idx="0"/>
+    <cs:fontRef idx="minor">
+      <a:schemeClr val="dk1">
+        <a:lumMod val="65000"/>
+        <a:lumOff val="35000"/>
+      </a:schemeClr>
+    </cs:fontRef>
+    <cs:spPr>
+      <a:solidFill>
+        <a:schemeClr val="lt1"/>
+      </a:solidFill>
+      <a:ln>
+        <a:solidFill>
+          <a:schemeClr val="dk1">
+            <a:lumMod val="25000"/>
+            <a:lumOff val="75000"/>
+          </a:schemeClr>
+        </a:solidFill>
+      </a:ln>
+    </cs:spPr>
+    <cs:defRPr sz="900" kern="1200"/>
+    <cs:bodyPr rot="0" spcFirstLastPara="1" vertOverflow="clip" horzOverflow="clip" vert="horz" wrap="square" lIns="36576" tIns="18288" rIns="36576" bIns="18288" anchor="ctr" anchorCtr="1">
+      <a:spAutoFit/>
+    </cs:bodyPr>
+  </cs:dataLabelCallout>
+  <cs:dataPoint>
+    <cs:lnRef idx="0"/>
+    <cs:fillRef idx="1">
+      <cs:styleClr val="auto"/>
+    </cs:fillRef>
+    <cs:effectRef idx="0"/>
+    <cs:fontRef idx="minor">
+      <a:schemeClr val="tx1"/>
+    </cs:fontRef>
+  </cs:dataPoint>
+  <cs:dataPoint3D>
+    <cs:lnRef idx="0"/>
+    <cs:fillRef idx="1">
+      <cs:styleClr val="auto"/>
+    </cs:fillRef>
+    <cs:effectRef idx="0"/>
+    <cs:fontRef idx="minor">
+      <a:schemeClr val="tx1"/>
+    </cs:fontRef>
+  </cs:dataPoint3D>
+  <cs:dataPointLine>
+    <cs:lnRef idx="0">
+      <cs:styleClr val="auto"/>
+    </cs:lnRef>
+    <cs:fillRef idx="1"/>
+    <cs:effectRef idx="0"/>
+    <cs:fontRef idx="minor">
+      <a:schemeClr val="tx1"/>
+    </cs:fontRef>
+    <cs:spPr>
+      <a:ln w="19050" cap="rnd">
+        <a:solidFill>
+          <a:schemeClr val="phClr"/>
+        </a:solidFill>
+        <a:round/>
+      </a:ln>
+    </cs:spPr>
+  </cs:dataPointLine>
+  <cs:dataPointMarker>
+    <cs:lnRef idx="0">
+      <cs:styleClr val="auto"/>
+    </cs:lnRef>
+    <cs:fillRef idx="1">
+      <cs:styleClr val="auto"/>
+    </cs:fillRef>
+    <cs:effectRef idx="0"/>
+    <cs:fontRef idx="minor">
+      <a:schemeClr val="tx1"/>
+    </cs:fontRef>
+    <cs:spPr>
+      <a:ln w="9525">
+        <a:solidFill>
+          <a:schemeClr val="phClr"/>
+        </a:solidFill>
+      </a:ln>
+    </cs:spPr>
+  </cs:dataPointMarker>
+  <cs:dataPointMarkerLayout symbol="circle" size="5"/>
+  <cs:dataPointWireframe>
+    <cs:lnRef idx="0">
+      <cs:styleClr val="auto"/>
+    </cs:lnRef>
+    <cs:fillRef idx="0"/>
+    <cs:effectRef idx="0"/>
+    <cs:fontRef idx="minor">
+      <a:schemeClr val="dk1"/>
+    </cs:fontRef>
+    <cs:spPr>
+      <a:ln w="9525" cap="rnd">
+        <a:solidFill>
+          <a:schemeClr val="phClr"/>
+        </a:solidFill>
+        <a:round/>
+      </a:ln>
+    </cs:spPr>
+  </cs:dataPointWireframe>
+  <cs:dataTable>
+    <cs:lnRef idx="0"/>
+    <cs:fillRef idx="0"/>
+    <cs:effectRef idx="0"/>
+    <cs:fontRef idx="minor">
+      <a:schemeClr val="tx1">
+        <a:lumMod val="65000"/>
+        <a:lumOff val="35000"/>
+      </a:schemeClr>
+    </cs:fontRef>
+    <cs:spPr>
+      <a:noFill/>
+      <a:ln w="9525" cap="flat" cmpd="sng" algn="ctr">
+        <a:solidFill>
+          <a:schemeClr val="tx1">
+            <a:lumMod val="15000"/>
+            <a:lumOff val="85000"/>
+          </a:schemeClr>
+        </a:solidFill>
+        <a:round/>
+      </a:ln>
+    </cs:spPr>
+    <cs:defRPr sz="900" kern="1200"/>
+  </cs:dataTable>
+  <cs:downBar>
+    <cs:lnRef idx="0"/>
+    <cs:fillRef idx="0"/>
+    <cs:effectRef idx="0"/>
+    <cs:fontRef idx="minor">
+      <a:schemeClr val="tx1"/>
+    </cs:fontRef>
+    <cs:spPr>
+      <a:solidFill>
+        <a:schemeClr val="dk1">
+          <a:lumMod val="75000"/>
+          <a:lumOff val="25000"/>
+        </a:schemeClr>
+      </a:solidFill>
+      <a:ln w="9525" cap="flat" cmpd="sng" algn="ctr">
+        <a:solidFill>
+          <a:schemeClr val="tx1">
+            <a:lumMod val="65000"/>
+            <a:lumOff val="35000"/>
+          </a:schemeClr>
+        </a:solidFill>
+        <a:round/>
+      </a:ln>
+    </cs:spPr>
+  </cs:downBar>
+  <cs:dropLine>
+    <cs:lnRef idx="0"/>
+    <cs:fillRef idx="0"/>
+    <cs:effectRef idx="0"/>
+    <cs:fontRef idx="minor">
+      <a:schemeClr val="tx1"/>
+    </cs:fontRef>
+    <cs:spPr>
+      <a:ln w="9525" cap="flat" cmpd="sng" algn="ctr">
+        <a:solidFill>
+          <a:schemeClr val="tx1">
+            <a:lumMod val="35000"/>
+            <a:lumOff val="65000"/>
+          </a:schemeClr>
+        </a:solidFill>
+        <a:round/>
+      </a:ln>
+    </cs:spPr>
+  </cs:dropLine>
+  <cs:errorBar>
+    <cs:lnRef idx="0"/>
+    <cs:fillRef idx="0"/>
+    <cs:effectRef idx="0"/>
+    <cs:fontRef idx="minor">
+      <a:schemeClr val="tx1"/>
+    </cs:fontRef>
+    <cs:spPr>
+      <a:ln w="9525" cap="flat" cmpd="sng" algn="ctr">
+        <a:solidFill>
+          <a:schemeClr val="tx1">
+            <a:lumMod val="65000"/>
+            <a:lumOff val="35000"/>
+          </a:schemeClr>
+        </a:solidFill>
+        <a:round/>
+      </a:ln>
+    </cs:spPr>
+  </cs:errorBar>
+  <cs:floor>
+    <cs:lnRef idx="0"/>
+    <cs:fillRef idx="0"/>
+    <cs:effectRef idx="0"/>
+    <cs:fontRef idx="minor">
+      <a:schemeClr val="tx1"/>
+    </cs:fontRef>
+    <cs:spPr>
+      <a:noFill/>
+      <a:ln>
+        <a:noFill/>
+      </a:ln>
+    </cs:spPr>
+  </cs:floor>
+  <cs:gridlineMajor>
+    <cs:lnRef idx="0"/>
+    <cs:fillRef idx="0"/>
+    <cs:effectRef idx="0"/>
+    <cs:fontRef idx="minor">
+      <a:schemeClr val="tx1"/>
+    </cs:fontRef>
+    <cs:spPr>
+      <a:ln w="9525" cap="flat" cmpd="sng" algn="ctr">
+        <a:solidFill>
+          <a:schemeClr val="tx1">
+            <a:lumMod val="15000"/>
+            <a:lumOff val="85000"/>
+          </a:schemeClr>
+        </a:solidFill>
+        <a:round/>
+      </a:ln>
+    </cs:spPr>
+  </cs:gridlineMajor>
+  <cs:gridlineMinor>
+    <cs:lnRef idx="0"/>
+    <cs:fillRef idx="0"/>
+    <cs:effectRef idx="0"/>
+    <cs:fontRef idx="minor">
+      <a:schemeClr val="tx1"/>
+    </cs:fontRef>
+    <cs:spPr>
+      <a:ln w="9525" cap="flat" cmpd="sng" algn="ctr">
+        <a:solidFill>
+          <a:schemeClr val="tx1">
+            <a:lumMod val="5000"/>
+            <a:lumOff val="95000"/>
+          </a:schemeClr>
+        </a:solidFill>
+        <a:round/>
+      </a:ln>
+    </cs:spPr>
+  </cs:gridlineMinor>
+  <cs:hiLoLine>
+    <cs:lnRef idx="0"/>
+    <cs:fillRef idx="0"/>
+    <cs:effectRef idx="0"/>
+    <cs:fontRef idx="minor">
+      <a:schemeClr val="tx1"/>
+    </cs:fontRef>
+    <cs:spPr>
+      <a:ln w="9525" cap="flat" cmpd="sng" algn="ctr">
+        <a:solidFill>
+          <a:schemeClr val="tx1">
+            <a:lumMod val="50000"/>
+            <a:lumOff val="50000"/>
+          </a:schemeClr>
+        </a:solidFill>
+        <a:round/>
+      </a:ln>
+    </cs:spPr>
+  </cs:hiLoLine>
+  <cs:leaderLine>
+    <cs:lnRef idx="0"/>
+    <cs:fillRef idx="0"/>
+    <cs:effectRef idx="0"/>
+    <cs:fontRef idx="minor">
+      <a:schemeClr val="tx1"/>
+    </cs:fontRef>
+    <cs:spPr>
+      <a:ln w="9525" cap="flat" cmpd="sng" algn="ctr">
+        <a:solidFill>
+          <a:schemeClr val="tx1">
+            <a:lumMod val="35000"/>
+            <a:lumOff val="65000"/>
+          </a:schemeClr>
+        </a:solidFill>
+        <a:round/>
+      </a:ln>
+    </cs:spPr>
+  </cs:leaderLine>
+  <cs:legend>
+    <cs:lnRef idx="0"/>
+    <cs:fillRef idx="0"/>
+    <cs:effectRef idx="0"/>
+    <cs:fontRef idx="minor">
+      <a:schemeClr val="tx1">
+        <a:lumMod val="65000"/>
+        <a:lumOff val="35000"/>
+      </a:schemeClr>
+    </cs:fontRef>
+    <cs:defRPr sz="900" kern="1200"/>
+  </cs:legend>
+  <cs:plotArea mods="allowNoFillOverride allowNoLineOverride">
+    <cs:lnRef idx="0"/>
+    <cs:fillRef idx="0"/>
+    <cs:effectRef idx="0"/>
+    <cs:fontRef idx="minor">
+      <a:schemeClr val="tx1"/>
+    </cs:fontRef>
+  </cs:plotArea>
+  <cs:plotArea3D mods="allowNoFillOverride allowNoLineOverride">
+    <cs:lnRef idx="0"/>
+    <cs:fillRef idx="0"/>
+    <cs:effectRef idx="0"/>
+    <cs:fontRef idx="minor">
+      <a:schemeClr val="tx1"/>
+    </cs:fontRef>
+  </cs:plotArea3D>
+  <cs:seriesAxis>
+    <cs:lnRef idx="0"/>
+    <cs:fillRef idx="0"/>
+    <cs:effectRef idx="0"/>
+    <cs:fontRef idx="minor">
+      <a:schemeClr val="tx1">
+        <a:lumMod val="65000"/>
+        <a:lumOff val="35000"/>
+      </a:schemeClr>
+    </cs:fontRef>
+    <cs:defRPr sz="900" kern="1200"/>
+  </cs:seriesAxis>
+  <cs:seriesLine>
+    <cs:lnRef idx="0"/>
+    <cs:fillRef idx="0"/>
+    <cs:effectRef idx="0"/>
+    <cs:fontRef idx="minor">
+      <a:schemeClr val="tx1"/>
+    </cs:fontRef>
+    <cs:spPr>
+      <a:ln w="9525" cap="flat" cmpd="sng" algn="ctr">
+        <a:solidFill>
+          <a:schemeClr val="tx1">
+            <a:lumMod val="35000"/>
+            <a:lumOff val="65000"/>
+          </a:schemeClr>
+        </a:solidFill>
+        <a:round/>
+      </a:ln>
+    </cs:spPr>
+  </cs:seriesLine>
+  <cs:title>
+    <cs:lnRef idx="0"/>
+    <cs:fillRef idx="0"/>
+    <cs:effectRef idx="0"/>
+    <cs:fontRef idx="minor">
+      <a:schemeClr val="tx1">
+        <a:lumMod val="65000"/>
+        <a:lumOff val="35000"/>
+      </a:schemeClr>
+    </cs:fontRef>
+    <cs:defRPr sz="1400" b="0" kern="1200" spc="0" baseline="0"/>
+  </cs:title>
+  <cs:trendline>
+    <cs:lnRef idx="0">
+      <cs:styleClr val="auto"/>
+    </cs:lnRef>
+    <cs:fillRef idx="0"/>
+    <cs:effectRef idx="0"/>
+    <cs:fontRef idx="minor">
+      <a:schemeClr val="tx1"/>
+    </cs:fontRef>
+    <cs:spPr>
+      <a:ln w="19050" cap="rnd">
+        <a:solidFill>
+          <a:schemeClr val="phClr"/>
+        </a:solidFill>
+        <a:prstDash val="sysDot"/>
+      </a:ln>
+    </cs:spPr>
+  </cs:trendline>
+  <cs:trendlineLabel>
+    <cs:lnRef idx="0"/>
+    <cs:fillRef idx="0"/>
+    <cs:effectRef idx="0"/>
+    <cs:fontRef idx="minor">
+      <a:schemeClr val="tx1">
+        <a:lumMod val="65000"/>
+        <a:lumOff val="35000"/>
+      </a:schemeClr>
+    </cs:fontRef>
+    <cs:defRPr sz="900" kern="1200"/>
+  </cs:trendlineLabel>
+  <cs:upBar>
+    <cs:lnRef idx="0"/>
+    <cs:fillRef idx="0"/>
+    <cs:effectRef idx="0"/>
+    <cs:fontRef idx="minor">
+      <a:schemeClr val="tx1"/>
+    </cs:fontRef>
+    <cs:spPr>
+      <a:solidFill>
+        <a:schemeClr val="lt1"/>
+      </a:solidFill>
+      <a:ln w="9525" cap="flat" cmpd="sng" algn="ctr">
+        <a:solidFill>
+          <a:schemeClr val="tx1">
+            <a:lumMod val="65000"/>
+            <a:lumOff val="35000"/>
+          </a:schemeClr>
+        </a:solidFill>
+        <a:round/>
+      </a:ln>
+    </cs:spPr>
+  </cs:upBar>
+  <cs:valueAxis>
+    <cs:lnRef idx="0"/>
+    <cs:fillRef idx="0"/>
+    <cs:effectRef idx="0"/>
+    <cs:fontRef idx="minor">
+      <a:schemeClr val="tx1">
+        <a:lumMod val="65000"/>
+        <a:lumOff val="35000"/>
+      </a:schemeClr>
+    </cs:fontRef>
+    <cs:spPr>
+      <a:ln w="9525" cap="flat" cmpd="sng" algn="ctr">
+        <a:solidFill>
+          <a:schemeClr val="tx1">
+            <a:lumMod val="25000"/>
+            <a:lumOff val="75000"/>
+          </a:schemeClr>
+        </a:solidFill>
+        <a:round/>
+      </a:ln>
+    </cs:spPr>
+    <cs:defRPr sz="900" kern="1200"/>
+  </cs:valueAxis>
+  <cs:wall>
+    <cs:lnRef idx="0"/>
+    <cs:fillRef idx="0"/>
+    <cs:effectRef idx="0"/>
+    <cs:fontRef idx="minor">
+      <a:schemeClr val="tx1"/>
+    </cs:fontRef>
+    <cs:spPr>
+      <a:noFill/>
+      <a:ln>
+        <a:noFill/>
+      </a:ln>
+    </cs:spPr>
+  </cs:wall>
+</cs:chartStyle>
+</file>
+
+<file path=word/charts/style2.xml><?xml version="1.0" encoding="utf-8"?>
+<cs:chartStyle xmlns:cs="http://schemas.microsoft.com/office/drawing/2012/chartStyle" xmlns:a="http://schemas.openxmlformats.org/drawingml/2006/main" id="240">
+  <cs:axisTitle>
+    <cs:lnRef idx="0"/>
+    <cs:fillRef idx="0"/>
+    <cs:effectRef idx="0"/>
+    <cs:fontRef idx="minor">
+      <a:schemeClr val="tx1">
+        <a:lumMod val="65000"/>
+        <a:lumOff val="35000"/>
+      </a:schemeClr>
+    </cs:fontRef>
+    <cs:defRPr sz="1000" kern="1200"/>
+  </cs:axisTitle>
+  <cs:categoryAxis>
+    <cs:lnRef idx="0"/>
+    <cs:fillRef idx="0"/>
+    <cs:effectRef idx="0"/>
+    <cs:fontRef idx="minor">
+      <a:schemeClr val="tx1">
+        <a:lumMod val="65000"/>
+        <a:lumOff val="35000"/>
+      </a:schemeClr>
+    </cs:fontRef>
+    <cs:spPr>
+      <a:ln w="9525" cap="flat" cmpd="sng" algn="ctr">
+        <a:solidFill>
+          <a:schemeClr val="tx1">
+            <a:lumMod val="25000"/>
+            <a:lumOff val="75000"/>
+          </a:schemeClr>
+        </a:solidFill>
+        <a:round/>
+      </a:ln>
+    </cs:spPr>
+    <cs:defRPr sz="900" kern="1200"/>
+  </cs:categoryAxis>
+  <cs:chartArea mods="allowNoFillOverride allowNoLineOverride">
+    <cs:lnRef idx="0"/>
+    <cs:fillRef idx="0"/>
+    <cs:effectRef idx="0"/>
+    <cs:fontRef idx="minor">
+      <a:schemeClr val="tx1"/>
+    </cs:fontRef>
+    <cs:spPr>
+      <a:solidFill>
+        <a:schemeClr val="bg1"/>
+      </a:solidFill>
+      <a:ln w="9525" cap="flat" cmpd="sng" algn="ctr">
+        <a:solidFill>
+          <a:schemeClr val="tx1">
+            <a:lumMod val="15000"/>
+            <a:lumOff val="85000"/>
+          </a:schemeClr>
+        </a:solidFill>
+        <a:round/>
+      </a:ln>
+    </cs:spPr>
+    <cs:defRPr sz="1000" kern="1200"/>
+  </cs:chartArea>
+  <cs:dataLabel>
+    <cs:lnRef idx="0"/>
+    <cs:fillRef idx="0"/>
+    <cs:effectRef idx="0"/>
+    <cs:fontRef idx="minor">
+      <a:schemeClr val="tx1">
+        <a:lumMod val="75000"/>
+        <a:lumOff val="25000"/>
+      </a:schemeClr>
+    </cs:fontRef>
+    <cs:defRPr sz="900" kern="1200"/>
+  </cs:dataLabel>
+  <cs:dataLabelCallout>
+    <cs:lnRef idx="0"/>
+    <cs:fillRef idx="0"/>
+    <cs:effectRef idx="0"/>
+    <cs:fontRef idx="minor">
+      <a:schemeClr val="dk1">
+        <a:lumMod val="65000"/>
+        <a:lumOff val="35000"/>
+      </a:schemeClr>
+    </cs:fontRef>
+    <cs:spPr>
+      <a:solidFill>
+        <a:schemeClr val="lt1"/>
+      </a:solidFill>
+      <a:ln>
+        <a:solidFill>
+          <a:schemeClr val="dk1">
+            <a:lumMod val="25000"/>
+            <a:lumOff val="75000"/>
+          </a:schemeClr>
+        </a:solidFill>
+      </a:ln>
+    </cs:spPr>
+    <cs:defRPr sz="900" kern="1200"/>
+    <cs:bodyPr rot="0" spcFirstLastPara="1" vertOverflow="clip" horzOverflow="clip" vert="horz" wrap="square" lIns="36576" tIns="18288" rIns="36576" bIns="18288" anchor="ctr" anchorCtr="1">
+      <a:spAutoFit/>
+    </cs:bodyPr>
+  </cs:dataLabelCallout>
+  <cs:dataPoint>
+    <cs:lnRef idx="0"/>
+    <cs:fillRef idx="1">
+      <cs:styleClr val="auto"/>
+    </cs:fillRef>
+    <cs:effectRef idx="0"/>
+    <cs:fontRef idx="minor">
+      <a:schemeClr val="tx1"/>
+    </cs:fontRef>
+  </cs:dataPoint>
+  <cs:dataPoint3D>
+    <cs:lnRef idx="0"/>
+    <cs:fillRef idx="1">
+      <cs:styleClr val="auto"/>
+    </cs:fillRef>
+    <cs:effectRef idx="0"/>
+    <cs:fontRef idx="minor">
+      <a:schemeClr val="tx1"/>
+    </cs:fontRef>
+  </cs:dataPoint3D>
+  <cs:dataPointLine>
+    <cs:lnRef idx="0">
+      <cs:styleClr val="auto"/>
+    </cs:lnRef>
+    <cs:fillRef idx="1"/>
+    <cs:effectRef idx="0"/>
+    <cs:fontRef idx="minor">
+      <a:schemeClr val="tx1"/>
+    </cs:fontRef>
+    <cs:spPr>
+      <a:ln w="19050" cap="rnd">
+        <a:solidFill>
+          <a:schemeClr val="phClr"/>
+        </a:solidFill>
+        <a:round/>
+      </a:ln>
+    </cs:spPr>
+  </cs:dataPointLine>
+  <cs:dataPointMarker>
+    <cs:lnRef idx="0">
+      <cs:styleClr val="auto"/>
+    </cs:lnRef>
+    <cs:fillRef idx="1">
+      <cs:styleClr val="auto"/>
+    </cs:fillRef>
+    <cs:effectRef idx="0"/>
+    <cs:fontRef idx="minor">
+      <a:schemeClr val="tx1"/>
+    </cs:fontRef>
+    <cs:spPr>
+      <a:ln w="9525">
+        <a:solidFill>
+          <a:schemeClr val="phClr"/>
+        </a:solidFill>
+      </a:ln>
+    </cs:spPr>
+  </cs:dataPointMarker>
+  <cs:dataPointMarkerLayout symbol="circle" size="5"/>
+  <cs:dataPointWireframe>
+    <cs:lnRef idx="0">
+      <cs:styleClr val="auto"/>
+    </cs:lnRef>
+    <cs:fillRef idx="0"/>
+    <cs:effectRef idx="0"/>
+    <cs:fontRef idx="minor">
+      <a:schemeClr val="dk1"/>
+    </cs:fontRef>
+    <cs:spPr>
+      <a:ln w="9525" cap="rnd">
+        <a:solidFill>
+          <a:schemeClr val="phClr"/>
+        </a:solidFill>
+        <a:round/>
+      </a:ln>
+    </cs:spPr>
+  </cs:dataPointWireframe>
+  <cs:dataTable>
+    <cs:lnRef idx="0"/>
+    <cs:fillRef idx="0"/>
+    <cs:effectRef idx="0"/>
+    <cs:fontRef idx="minor">
+      <a:schemeClr val="tx1">
+        <a:lumMod val="65000"/>
+        <a:lumOff val="35000"/>
+      </a:schemeClr>
+    </cs:fontRef>
+    <cs:spPr>
+      <a:noFill/>
+      <a:ln w="9525" cap="flat" cmpd="sng" algn="ctr">
+        <a:solidFill>
+          <a:schemeClr val="tx1">
+            <a:lumMod val="15000"/>
+            <a:lumOff val="85000"/>
+          </a:schemeClr>
+        </a:solidFill>
+        <a:round/>
+      </a:ln>
+    </cs:spPr>
+    <cs:defRPr sz="900" kern="1200"/>
+  </cs:dataTable>
+  <cs:downBar>
+    <cs:lnRef idx="0"/>
+    <cs:fillRef idx="0"/>
+    <cs:effectRef idx="0"/>
+    <cs:fontRef idx="minor">
+      <a:schemeClr val="tx1"/>
+    </cs:fontRef>
+    <cs:spPr>
+      <a:solidFill>
+        <a:schemeClr val="dk1">
+          <a:lumMod val="75000"/>
+          <a:lumOff val="25000"/>
+        </a:schemeClr>
+      </a:solidFill>
+      <a:ln w="9525" cap="flat" cmpd="sng" algn="ctr">
+        <a:solidFill>
+          <a:schemeClr val="tx1">
+            <a:lumMod val="65000"/>
+            <a:lumOff val="35000"/>
+          </a:schemeClr>
+        </a:solidFill>
+        <a:round/>
+      </a:ln>
+    </cs:spPr>
+  </cs:downBar>
+  <cs:dropLine>
+    <cs:lnRef idx="0"/>
+    <cs:fillRef idx="0"/>
+    <cs:effectRef idx="0"/>
+    <cs:fontRef idx="minor">
+      <a:schemeClr val="tx1"/>
+    </cs:fontRef>
+    <cs:spPr>
+      <a:ln w="9525" cap="flat" cmpd="sng" algn="ctr">
+        <a:solidFill>
+          <a:schemeClr val="tx1">
+            <a:lumMod val="35000"/>
+            <a:lumOff val="65000"/>
+          </a:schemeClr>
+        </a:solidFill>
+        <a:round/>
+      </a:ln>
+    </cs:spPr>
+  </cs:dropLine>
+  <cs:errorBar>
+    <cs:lnRef idx="0"/>
+    <cs:fillRef idx="0"/>
+    <cs:effectRef idx="0"/>
+    <cs:fontRef idx="minor">
+      <a:schemeClr val="tx1"/>
+    </cs:fontRef>
+    <cs:spPr>
+      <a:ln w="9525" cap="flat" cmpd="sng" algn="ctr">
+        <a:solidFill>
+          <a:schemeClr val="tx1">
+            <a:lumMod val="65000"/>
+            <a:lumOff val="35000"/>
+          </a:schemeClr>
+        </a:solidFill>
+        <a:round/>
+      </a:ln>
+    </cs:spPr>
+  </cs:errorBar>
+  <cs:floor>
+    <cs:lnRef idx="0"/>
+    <cs:fillRef idx="0"/>
+    <cs:effectRef idx="0"/>
+    <cs:fontRef idx="minor">
+      <a:schemeClr val="tx1"/>
+    </cs:fontRef>
+    <cs:spPr>
+      <a:noFill/>
+      <a:ln>
+        <a:noFill/>
+      </a:ln>
+    </cs:spPr>
+  </cs:floor>
+  <cs:gridlineMajor>
+    <cs:lnRef idx="0"/>
+    <cs:fillRef idx="0"/>
+    <cs:effectRef idx="0"/>
+    <cs:fontRef idx="minor">
+      <a:schemeClr val="tx1"/>
+    </cs:fontRef>
+    <cs:spPr>
+      <a:ln w="9525" cap="flat" cmpd="sng" algn="ctr">
+        <a:solidFill>
+          <a:schemeClr val="tx1">
+            <a:lumMod val="15000"/>
+            <a:lumOff val="85000"/>
+          </a:schemeClr>
+        </a:solidFill>
+        <a:round/>
+      </a:ln>
+    </cs:spPr>
+  </cs:gridlineMajor>
+  <cs:gridlineMinor>
+    <cs:lnRef idx="0"/>
+    <cs:fillRef idx="0"/>
+    <cs:effectRef idx="0"/>
+    <cs:fontRef idx="minor">
+      <a:schemeClr val="tx1"/>
+    </cs:fontRef>
+    <cs:spPr>
+      <a:ln w="9525" cap="flat" cmpd="sng" algn="ctr">
+        <a:solidFill>
+          <a:schemeClr val="tx1">
+            <a:lumMod val="5000"/>
+            <a:lumOff val="95000"/>
+          </a:schemeClr>
+        </a:solidFill>
+        <a:round/>
+      </a:ln>
+    </cs:spPr>
+  </cs:gridlineMinor>
+  <cs:hiLoLine>
+    <cs:lnRef idx="0"/>
+    <cs:fillRef idx="0"/>
+    <cs:effectRef idx="0"/>
+    <cs:fontRef idx="minor">
+      <a:schemeClr val="tx1"/>
+    </cs:fontRef>
+    <cs:spPr>
+      <a:ln w="9525" cap="flat" cmpd="sng" algn="ctr">
+        <a:solidFill>
+          <a:schemeClr val="tx1">
+            <a:lumMod val="50000"/>
+            <a:lumOff val="50000"/>
+          </a:schemeClr>
+        </a:solidFill>
+        <a:round/>
+      </a:ln>
+    </cs:spPr>
+  </cs:hiLoLine>
+  <cs:leaderLine>
+    <cs:lnRef idx="0"/>
+    <cs:fillRef idx="0"/>
+    <cs:effectRef idx="0"/>
+    <cs:fontRef idx="minor">
+      <a:schemeClr val="tx1"/>
+    </cs:fontRef>
+    <cs:spPr>
+      <a:ln w="9525" cap="flat" cmpd="sng" algn="ctr">
+        <a:solidFill>
+          <a:schemeClr val="tx1">
+            <a:lumMod val="35000"/>
+            <a:lumOff val="65000"/>
+          </a:schemeClr>
+        </a:solidFill>
+        <a:round/>
+      </a:ln>
+    </cs:spPr>
+  </cs:leaderLine>
+  <cs:legend>
+    <cs:lnRef idx="0"/>
+    <cs:fillRef idx="0"/>
+    <cs:effectRef idx="0"/>
+    <cs:fontRef idx="minor">
+      <a:schemeClr val="tx1">
+        <a:lumMod val="65000"/>
+        <a:lumOff val="35000"/>
+      </a:schemeClr>
+    </cs:fontRef>
+    <cs:defRPr sz="900" kern="1200"/>
+  </cs:legend>
+  <cs:plotArea mods="allowNoFillOverride allowNoLineOverride">
+    <cs:lnRef idx="0"/>
+    <cs:fillRef idx="0"/>
+    <cs:effectRef idx="0"/>
+    <cs:fontRef idx="minor">
+      <a:schemeClr val="tx1"/>
+    </cs:fontRef>
+  </cs:plotArea>
+  <cs:plotArea3D mods="allowNoFillOverride allowNoLineOverride">
+    <cs:lnRef idx="0"/>
+    <cs:fillRef idx="0"/>
+    <cs:effectRef idx="0"/>
+    <cs:fontRef idx="minor">
+      <a:schemeClr val="tx1"/>
+    </cs:fontRef>
+  </cs:plotArea3D>
+  <cs:seriesAxis>
+    <cs:lnRef idx="0"/>
+    <cs:fillRef idx="0"/>
+    <cs:effectRef idx="0"/>
+    <cs:fontRef idx="minor">
+      <a:schemeClr val="tx1">
+        <a:lumMod val="65000"/>
+        <a:lumOff val="35000"/>
+      </a:schemeClr>
+    </cs:fontRef>
+    <cs:defRPr sz="900" kern="1200"/>
+  </cs:seriesAxis>
+  <cs:seriesLine>
+    <cs:lnRef idx="0"/>
+    <cs:fillRef idx="0"/>
+    <cs:effectRef idx="0"/>
+    <cs:fontRef idx="minor">
+      <a:schemeClr val="tx1"/>
+    </cs:fontRef>
+    <cs:spPr>
+      <a:ln w="9525" cap="flat" cmpd="sng" algn="ctr">
+        <a:solidFill>
+          <a:schemeClr val="tx1">
+            <a:lumMod val="35000"/>
+            <a:lumOff val="65000"/>
+          </a:schemeClr>
+        </a:solidFill>
+        <a:round/>
+      </a:ln>
+    </cs:spPr>
+  </cs:seriesLine>
+  <cs:title>
+    <cs:lnRef idx="0"/>
+    <cs:fillRef idx="0"/>
+    <cs:effectRef idx="0"/>
+    <cs:fontRef idx="minor">
+      <a:schemeClr val="tx1">
+        <a:lumMod val="65000"/>
+        <a:lumOff val="35000"/>
+      </a:schemeClr>
+    </cs:fontRef>
+    <cs:defRPr sz="1400" b="0" kern="1200" spc="0" baseline="0"/>
+  </cs:title>
+  <cs:trendline>
+    <cs:lnRef idx="0">
+      <cs:styleClr val="auto"/>
+    </cs:lnRef>
+    <cs:fillRef idx="0"/>
+    <cs:effectRef idx="0"/>
+    <cs:fontRef idx="minor">
+      <a:schemeClr val="tx1"/>
+    </cs:fontRef>
+    <cs:spPr>
+      <a:ln w="19050" cap="rnd">
+        <a:solidFill>
+          <a:schemeClr val="phClr"/>
+        </a:solidFill>
+        <a:prstDash val="sysDot"/>
+      </a:ln>
+    </cs:spPr>
+  </cs:trendline>
+  <cs:trendlineLabel>
+    <cs:lnRef idx="0"/>
+    <cs:fillRef idx="0"/>
+    <cs:effectRef idx="0"/>
+    <cs:fontRef idx="minor">
+      <a:schemeClr val="tx1">
+        <a:lumMod val="65000"/>
+        <a:lumOff val="35000"/>
+      </a:schemeClr>
+    </cs:fontRef>
+    <cs:defRPr sz="900" kern="1200"/>
+  </cs:trendlineLabel>
+  <cs:upBar>
+    <cs:lnRef idx="0"/>
+    <cs:fillRef idx="0"/>
+    <cs:effectRef idx="0"/>
+    <cs:fontRef idx="minor">
+      <a:schemeClr val="tx1"/>
+    </cs:fontRef>
+    <cs:spPr>
+      <a:solidFill>
+        <a:schemeClr val="lt1"/>
+      </a:solidFill>
+      <a:ln w="9525" cap="flat" cmpd="sng" algn="ctr">
+        <a:solidFill>
+          <a:schemeClr val="tx1">
+            <a:lumMod val="65000"/>
+            <a:lumOff val="35000"/>
+          </a:schemeClr>
+        </a:solidFill>
+        <a:round/>
+      </a:ln>
+    </cs:spPr>
+  </cs:upBar>
+  <cs:valueAxis>
+    <cs:lnRef idx="0"/>
+    <cs:fillRef idx="0"/>
+    <cs:effectRef idx="0"/>
+    <cs:fontRef idx="minor">
+      <a:schemeClr val="tx1">
+        <a:lumMod val="65000"/>
+        <a:lumOff val="35000"/>
+      </a:schemeClr>
+    </cs:fontRef>
+    <cs:spPr>
+      <a:ln w="9525" cap="flat" cmpd="sng" algn="ctr">
+        <a:solidFill>
+          <a:schemeClr val="tx1">
+            <a:lumMod val="25000"/>
+            <a:lumOff val="75000"/>
+          </a:schemeClr>
+        </a:solidFill>
+        <a:round/>
+      </a:ln>
+    </cs:spPr>
+    <cs:defRPr sz="900" kern="1200"/>
+  </cs:valueAxis>
+  <cs:wall>
+    <cs:lnRef idx="0"/>
+    <cs:fillRef idx="0"/>
+    <cs:effectRef idx="0"/>
+    <cs:fontRef idx="minor">
+      <a:schemeClr val="tx1"/>
+    </cs:fontRef>
+    <cs:spPr>
+      <a:noFill/>
+      <a:ln>
+        <a:noFill/>
+      </a:ln>
+    </cs:spPr>
+  </cs:wall>
+</cs:chartStyle>
 </file>
 
 <file path=word/theme/theme1.xml><?xml version="1.0" encoding="utf-8"?>
@@ -808,4 +4393,588 @@
   <a:objectDefaults/>
   <a:extraClrSchemeLst/>
 </a:theme>
+</file>
+
+<file path=word/theme/themeOverride1.xml><?xml version="1.0" encoding="utf-8"?>
+<a:themeOverride xmlns:a="http://schemas.openxmlformats.org/drawingml/2006/main">
+  <a:clrScheme name="Office">
+    <a:dk1>
+      <a:sysClr val="windowText" lastClr="000000"/>
+    </a:dk1>
+    <a:lt1>
+      <a:sysClr val="window" lastClr="FFFFFF"/>
+    </a:lt1>
+    <a:dk2>
+      <a:srgbClr val="44546A"/>
+    </a:dk2>
+    <a:lt2>
+      <a:srgbClr val="E7E6E6"/>
+    </a:lt2>
+    <a:accent1>
+      <a:srgbClr val="5B9BD5"/>
+    </a:accent1>
+    <a:accent2>
+      <a:srgbClr val="ED7D31"/>
+    </a:accent2>
+    <a:accent3>
+      <a:srgbClr val="A5A5A5"/>
+    </a:accent3>
+    <a:accent4>
+      <a:srgbClr val="FFC000"/>
+    </a:accent4>
+    <a:accent5>
+      <a:srgbClr val="4472C4"/>
+    </a:accent5>
+    <a:accent6>
+      <a:srgbClr val="70AD47"/>
+    </a:accent6>
+    <a:hlink>
+      <a:srgbClr val="0563C1"/>
+    </a:hlink>
+    <a:folHlink>
+      <a:srgbClr val="954F72"/>
+    </a:folHlink>
+  </a:clrScheme>
+  <a:fontScheme name="Office">
+    <a:majorFont>
+      <a:latin typeface="Calibri Light" panose="020F0302020204030204"/>
+      <a:ea typeface=""/>
+      <a:cs typeface=""/>
+      <a:font script="Jpan" typeface="游ゴシック Light"/>
+      <a:font script="Hang" typeface="맑은 고딕"/>
+      <a:font script="Hans" typeface="等线 Light"/>
+      <a:font script="Hant" typeface="新細明體"/>
+      <a:font script="Arab" typeface="Times New Roman"/>
+      <a:font script="Hebr" typeface="Times New Roman"/>
+      <a:font script="Thai" typeface="Tahoma"/>
+      <a:font script="Ethi" typeface="Nyala"/>
+      <a:font script="Beng" typeface="Vrinda"/>
+      <a:font script="Gujr" typeface="Shruti"/>
+      <a:font script="Khmr" typeface="MoolBoran"/>
+      <a:font script="Knda" typeface="Tunga"/>
+      <a:font script="Guru" typeface="Raavi"/>
+      <a:font script="Cans" typeface="Euphemia"/>
+      <a:font script="Cher" typeface="Plantagenet Cherokee"/>
+      <a:font script="Yiii" typeface="Microsoft Yi Baiti"/>
+      <a:font script="Tibt" typeface="Microsoft Himalaya"/>
+      <a:font script="Thaa" typeface="MV Boli"/>
+      <a:font script="Deva" typeface="Mangal"/>
+      <a:font script="Telu" typeface="Gautami"/>
+      <a:font script="Taml" typeface="Latha"/>
+      <a:font script="Syrc" typeface="Estrangelo Edessa"/>
+      <a:font script="Orya" typeface="Kalinga"/>
+      <a:font script="Mlym" typeface="Kartika"/>
+      <a:font script="Laoo" typeface="DokChampa"/>
+      <a:font script="Sinh" typeface="Iskoola Pota"/>
+      <a:font script="Mong" typeface="Mongolian Baiti"/>
+      <a:font script="Viet" typeface="Times New Roman"/>
+      <a:font script="Uigh" typeface="Microsoft Uighur"/>
+      <a:font script="Geor" typeface="Sylfaen"/>
+      <a:font script="Armn" typeface="Arial"/>
+      <a:font script="Bugi" typeface="Leelawadee UI"/>
+      <a:font script="Bopo" typeface="Microsoft JhengHei"/>
+      <a:font script="Java" typeface="Javanese Text"/>
+      <a:font script="Lisu" typeface="Segoe UI"/>
+      <a:font script="Mymr" typeface="Myanmar Text"/>
+      <a:font script="Nkoo" typeface="Ebrima"/>
+      <a:font script="Olck" typeface="Nirmala UI"/>
+      <a:font script="Osma" typeface="Ebrima"/>
+      <a:font script="Phag" typeface="Phagspa"/>
+      <a:font script="Syrn" typeface="Estrangelo Edessa"/>
+      <a:font script="Syrj" typeface="Estrangelo Edessa"/>
+      <a:font script="Syre" typeface="Estrangelo Edessa"/>
+      <a:font script="Sora" typeface="Nirmala UI"/>
+      <a:font script="Tale" typeface="Microsoft Tai Le"/>
+      <a:font script="Talu" typeface="Microsoft New Tai Lue"/>
+      <a:font script="Tfng" typeface="Ebrima"/>
+    </a:majorFont>
+    <a:minorFont>
+      <a:latin typeface="Calibri" panose="020F0502020204030204"/>
+      <a:ea typeface=""/>
+      <a:cs typeface=""/>
+      <a:font script="Jpan" typeface="游ゴシック"/>
+      <a:font script="Hang" typeface="맑은 고딕"/>
+      <a:font script="Hans" typeface="等线"/>
+      <a:font script="Hant" typeface="新細明體"/>
+      <a:font script="Arab" typeface="Arial"/>
+      <a:font script="Hebr" typeface="Arial"/>
+      <a:font script="Thai" typeface="Tahoma"/>
+      <a:font script="Ethi" typeface="Nyala"/>
+      <a:font script="Beng" typeface="Vrinda"/>
+      <a:font script="Gujr" typeface="Shruti"/>
+      <a:font script="Khmr" typeface="DaunPenh"/>
+      <a:font script="Knda" typeface="Tunga"/>
+      <a:font script="Guru" typeface="Raavi"/>
+      <a:font script="Cans" typeface="Euphemia"/>
+      <a:font script="Cher" typeface="Plantagenet Cherokee"/>
+      <a:font script="Yiii" typeface="Microsoft Yi Baiti"/>
+      <a:font script="Tibt" typeface="Microsoft Himalaya"/>
+      <a:font script="Thaa" typeface="MV Boli"/>
+      <a:font script="Deva" typeface="Mangal"/>
+      <a:font script="Telu" typeface="Gautami"/>
+      <a:font script="Taml" typeface="Latha"/>
+      <a:font script="Syrc" typeface="Estrangelo Edessa"/>
+      <a:font script="Orya" typeface="Kalinga"/>
+      <a:font script="Mlym" typeface="Kartika"/>
+      <a:font script="Laoo" typeface="DokChampa"/>
+      <a:font script="Sinh" typeface="Iskoola Pota"/>
+      <a:font script="Mong" typeface="Mongolian Baiti"/>
+      <a:font script="Viet" typeface="Arial"/>
+      <a:font script="Uigh" typeface="Microsoft Uighur"/>
+      <a:font script="Geor" typeface="Sylfaen"/>
+      <a:font script="Armn" typeface="Arial"/>
+      <a:font script="Bugi" typeface="Leelawadee UI"/>
+      <a:font script="Bopo" typeface="Microsoft JhengHei"/>
+      <a:font script="Java" typeface="Javanese Text"/>
+      <a:font script="Lisu" typeface="Segoe UI"/>
+      <a:font script="Mymr" typeface="Myanmar Text"/>
+      <a:font script="Nkoo" typeface="Ebrima"/>
+      <a:font script="Olck" typeface="Nirmala UI"/>
+      <a:font script="Osma" typeface="Ebrima"/>
+      <a:font script="Phag" typeface="Phagspa"/>
+      <a:font script="Syrn" typeface="Estrangelo Edessa"/>
+      <a:font script="Syrj" typeface="Estrangelo Edessa"/>
+      <a:font script="Syre" typeface="Estrangelo Edessa"/>
+      <a:font script="Sora" typeface="Nirmala UI"/>
+      <a:font script="Tale" typeface="Microsoft Tai Le"/>
+      <a:font script="Talu" typeface="Microsoft New Tai Lue"/>
+      <a:font script="Tfng" typeface="Ebrima"/>
+    </a:minorFont>
+  </a:fontScheme>
+  <a:fmtScheme name="Office">
+    <a:fillStyleLst>
+      <a:solidFill>
+        <a:schemeClr val="phClr"/>
+      </a:solidFill>
+      <a:gradFill rotWithShape="1">
+        <a:gsLst>
+          <a:gs pos="0">
+            <a:schemeClr val="phClr">
+              <a:lumMod val="110000"/>
+              <a:satMod val="105000"/>
+              <a:tint val="67000"/>
+            </a:schemeClr>
+          </a:gs>
+          <a:gs pos="50000">
+            <a:schemeClr val="phClr">
+              <a:lumMod val="105000"/>
+              <a:satMod val="103000"/>
+              <a:tint val="73000"/>
+            </a:schemeClr>
+          </a:gs>
+          <a:gs pos="100000">
+            <a:schemeClr val="phClr">
+              <a:lumMod val="105000"/>
+              <a:satMod val="109000"/>
+              <a:tint val="81000"/>
+            </a:schemeClr>
+          </a:gs>
+        </a:gsLst>
+        <a:lin ang="5400000" scaled="0"/>
+      </a:gradFill>
+      <a:gradFill rotWithShape="1">
+        <a:gsLst>
+          <a:gs pos="0">
+            <a:schemeClr val="phClr">
+              <a:satMod val="103000"/>
+              <a:lumMod val="102000"/>
+              <a:tint val="94000"/>
+            </a:schemeClr>
+          </a:gs>
+          <a:gs pos="50000">
+            <a:schemeClr val="phClr">
+              <a:satMod val="110000"/>
+              <a:lumMod val="100000"/>
+              <a:shade val="100000"/>
+            </a:schemeClr>
+          </a:gs>
+          <a:gs pos="100000">
+            <a:schemeClr val="phClr">
+              <a:lumMod val="99000"/>
+              <a:satMod val="120000"/>
+              <a:shade val="78000"/>
+            </a:schemeClr>
+          </a:gs>
+        </a:gsLst>
+        <a:lin ang="5400000" scaled="0"/>
+      </a:gradFill>
+    </a:fillStyleLst>
+    <a:lnStyleLst>
+      <a:ln w="6350" cap="flat" cmpd="sng" algn="ctr">
+        <a:solidFill>
+          <a:schemeClr val="phClr"/>
+        </a:solidFill>
+        <a:prstDash val="solid"/>
+        <a:miter lim="800000"/>
+      </a:ln>
+      <a:ln w="12700" cap="flat" cmpd="sng" algn="ctr">
+        <a:solidFill>
+          <a:schemeClr val="phClr"/>
+        </a:solidFill>
+        <a:prstDash val="solid"/>
+        <a:miter lim="800000"/>
+      </a:ln>
+      <a:ln w="19050" cap="flat" cmpd="sng" algn="ctr">
+        <a:solidFill>
+          <a:schemeClr val="phClr"/>
+        </a:solidFill>
+        <a:prstDash val="solid"/>
+        <a:miter lim="800000"/>
+      </a:ln>
+    </a:lnStyleLst>
+    <a:effectStyleLst>
+      <a:effectStyle>
+        <a:effectLst/>
+      </a:effectStyle>
+      <a:effectStyle>
+        <a:effectLst/>
+      </a:effectStyle>
+      <a:effectStyle>
+        <a:effectLst>
+          <a:outerShdw blurRad="57150" dist="19050" dir="5400000" algn="ctr" rotWithShape="0">
+            <a:srgbClr val="000000">
+              <a:alpha val="63000"/>
+            </a:srgbClr>
+          </a:outerShdw>
+        </a:effectLst>
+      </a:effectStyle>
+    </a:effectStyleLst>
+    <a:bgFillStyleLst>
+      <a:solidFill>
+        <a:schemeClr val="phClr"/>
+      </a:solidFill>
+      <a:solidFill>
+        <a:schemeClr val="phClr">
+          <a:tint val="95000"/>
+          <a:satMod val="170000"/>
+        </a:schemeClr>
+      </a:solidFill>
+      <a:gradFill rotWithShape="1">
+        <a:gsLst>
+          <a:gs pos="0">
+            <a:schemeClr val="phClr">
+              <a:tint val="93000"/>
+              <a:satMod val="150000"/>
+              <a:shade val="98000"/>
+              <a:lumMod val="102000"/>
+            </a:schemeClr>
+          </a:gs>
+          <a:gs pos="50000">
+            <a:schemeClr val="phClr">
+              <a:tint val="98000"/>
+              <a:satMod val="130000"/>
+              <a:shade val="90000"/>
+              <a:lumMod val="103000"/>
+            </a:schemeClr>
+          </a:gs>
+          <a:gs pos="100000">
+            <a:schemeClr val="phClr">
+              <a:shade val="63000"/>
+              <a:satMod val="120000"/>
+            </a:schemeClr>
+          </a:gs>
+        </a:gsLst>
+        <a:lin ang="5400000" scaled="0"/>
+      </a:gradFill>
+    </a:bgFillStyleLst>
+  </a:fmtScheme>
+</a:themeOverride>
+</file>
+
+<file path=word/theme/themeOverride2.xml><?xml version="1.0" encoding="utf-8"?>
+<a:themeOverride xmlns:a="http://schemas.openxmlformats.org/drawingml/2006/main">
+  <a:clrScheme name="Office">
+    <a:dk1>
+      <a:sysClr val="windowText" lastClr="000000"/>
+    </a:dk1>
+    <a:lt1>
+      <a:sysClr val="window" lastClr="FFFFFF"/>
+    </a:lt1>
+    <a:dk2>
+      <a:srgbClr val="44546A"/>
+    </a:dk2>
+    <a:lt2>
+      <a:srgbClr val="E7E6E6"/>
+    </a:lt2>
+    <a:accent1>
+      <a:srgbClr val="5B9BD5"/>
+    </a:accent1>
+    <a:accent2>
+      <a:srgbClr val="ED7D31"/>
+    </a:accent2>
+    <a:accent3>
+      <a:srgbClr val="A5A5A5"/>
+    </a:accent3>
+    <a:accent4>
+      <a:srgbClr val="FFC000"/>
+    </a:accent4>
+    <a:accent5>
+      <a:srgbClr val="4472C4"/>
+    </a:accent5>
+    <a:accent6>
+      <a:srgbClr val="70AD47"/>
+    </a:accent6>
+    <a:hlink>
+      <a:srgbClr val="0563C1"/>
+    </a:hlink>
+    <a:folHlink>
+      <a:srgbClr val="954F72"/>
+    </a:folHlink>
+  </a:clrScheme>
+  <a:fontScheme name="Office">
+    <a:majorFont>
+      <a:latin typeface="Calibri Light" panose="020F0302020204030204"/>
+      <a:ea typeface=""/>
+      <a:cs typeface=""/>
+      <a:font script="Jpan" typeface="游ゴシック Light"/>
+      <a:font script="Hang" typeface="맑은 고딕"/>
+      <a:font script="Hans" typeface="等线 Light"/>
+      <a:font script="Hant" typeface="新細明體"/>
+      <a:font script="Arab" typeface="Times New Roman"/>
+      <a:font script="Hebr" typeface="Times New Roman"/>
+      <a:font script="Thai" typeface="Tahoma"/>
+      <a:font script="Ethi" typeface="Nyala"/>
+      <a:font script="Beng" typeface="Vrinda"/>
+      <a:font script="Gujr" typeface="Shruti"/>
+      <a:font script="Khmr" typeface="MoolBoran"/>
+      <a:font script="Knda" typeface="Tunga"/>
+      <a:font script="Guru" typeface="Raavi"/>
+      <a:font script="Cans" typeface="Euphemia"/>
+      <a:font script="Cher" typeface="Plantagenet Cherokee"/>
+      <a:font script="Yiii" typeface="Microsoft Yi Baiti"/>
+      <a:font script="Tibt" typeface="Microsoft Himalaya"/>
+      <a:font script="Thaa" typeface="MV Boli"/>
+      <a:font script="Deva" typeface="Mangal"/>
+      <a:font script="Telu" typeface="Gautami"/>
+      <a:font script="Taml" typeface="Latha"/>
+      <a:font script="Syrc" typeface="Estrangelo Edessa"/>
+      <a:font script="Orya" typeface="Kalinga"/>
+      <a:font script="Mlym" typeface="Kartika"/>
+      <a:font script="Laoo" typeface="DokChampa"/>
+      <a:font script="Sinh" typeface="Iskoola Pota"/>
+      <a:font script="Mong" typeface="Mongolian Baiti"/>
+      <a:font script="Viet" typeface="Times New Roman"/>
+      <a:font script="Uigh" typeface="Microsoft Uighur"/>
+      <a:font script="Geor" typeface="Sylfaen"/>
+      <a:font script="Armn" typeface="Arial"/>
+      <a:font script="Bugi" typeface="Leelawadee UI"/>
+      <a:font script="Bopo" typeface="Microsoft JhengHei"/>
+      <a:font script="Java" typeface="Javanese Text"/>
+      <a:font script="Lisu" typeface="Segoe UI"/>
+      <a:font script="Mymr" typeface="Myanmar Text"/>
+      <a:font script="Nkoo" typeface="Ebrima"/>
+      <a:font script="Olck" typeface="Nirmala UI"/>
+      <a:font script="Osma" typeface="Ebrima"/>
+      <a:font script="Phag" typeface="Phagspa"/>
+      <a:font script="Syrn" typeface="Estrangelo Edessa"/>
+      <a:font script="Syrj" typeface="Estrangelo Edessa"/>
+      <a:font script="Syre" typeface="Estrangelo Edessa"/>
+      <a:font script="Sora" typeface="Nirmala UI"/>
+      <a:font script="Tale" typeface="Microsoft Tai Le"/>
+      <a:font script="Talu" typeface="Microsoft New Tai Lue"/>
+      <a:font script="Tfng" typeface="Ebrima"/>
+    </a:majorFont>
+    <a:minorFont>
+      <a:latin typeface="Calibri" panose="020F0502020204030204"/>
+      <a:ea typeface=""/>
+      <a:cs typeface=""/>
+      <a:font script="Jpan" typeface="游ゴシック"/>
+      <a:font script="Hang" typeface="맑은 고딕"/>
+      <a:font script="Hans" typeface="等线"/>
+      <a:font script="Hant" typeface="新細明體"/>
+      <a:font script="Arab" typeface="Arial"/>
+      <a:font script="Hebr" typeface="Arial"/>
+      <a:font script="Thai" typeface="Tahoma"/>
+      <a:font script="Ethi" typeface="Nyala"/>
+      <a:font script="Beng" typeface="Vrinda"/>
+      <a:font script="Gujr" typeface="Shruti"/>
+      <a:font script="Khmr" typeface="DaunPenh"/>
+      <a:font script="Knda" typeface="Tunga"/>
+      <a:font script="Guru" typeface="Raavi"/>
+      <a:font script="Cans" typeface="Euphemia"/>
+      <a:font script="Cher" typeface="Plantagenet Cherokee"/>
+      <a:font script="Yiii" typeface="Microsoft Yi Baiti"/>
+      <a:font script="Tibt" typeface="Microsoft Himalaya"/>
+      <a:font script="Thaa" typeface="MV Boli"/>
+      <a:font script="Deva" typeface="Mangal"/>
+      <a:font script="Telu" typeface="Gautami"/>
+      <a:font script="Taml" typeface="Latha"/>
+      <a:font script="Syrc" typeface="Estrangelo Edessa"/>
+      <a:font script="Orya" typeface="Kalinga"/>
+      <a:font script="Mlym" typeface="Kartika"/>
+      <a:font script="Laoo" typeface="DokChampa"/>
+      <a:font script="Sinh" typeface="Iskoola Pota"/>
+      <a:font script="Mong" typeface="Mongolian Baiti"/>
+      <a:font script="Viet" typeface="Arial"/>
+      <a:font script="Uigh" typeface="Microsoft Uighur"/>
+      <a:font script="Geor" typeface="Sylfaen"/>
+      <a:font script="Armn" typeface="Arial"/>
+      <a:font script="Bugi" typeface="Leelawadee UI"/>
+      <a:font script="Bopo" typeface="Microsoft JhengHei"/>
+      <a:font script="Java" typeface="Javanese Text"/>
+      <a:font script="Lisu" typeface="Segoe UI"/>
+      <a:font script="Mymr" typeface="Myanmar Text"/>
+      <a:font script="Nkoo" typeface="Ebrima"/>
+      <a:font script="Olck" typeface="Nirmala UI"/>
+      <a:font script="Osma" typeface="Ebrima"/>
+      <a:font script="Phag" typeface="Phagspa"/>
+      <a:font script="Syrn" typeface="Estrangelo Edessa"/>
+      <a:font script="Syrj" typeface="Estrangelo Edessa"/>
+      <a:font script="Syre" typeface="Estrangelo Edessa"/>
+      <a:font script="Sora" typeface="Nirmala UI"/>
+      <a:font script="Tale" typeface="Microsoft Tai Le"/>
+      <a:font script="Talu" typeface="Microsoft New Tai Lue"/>
+      <a:font script="Tfng" typeface="Ebrima"/>
+    </a:minorFont>
+  </a:fontScheme>
+  <a:fmtScheme name="Office">
+    <a:fillStyleLst>
+      <a:solidFill>
+        <a:schemeClr val="phClr"/>
+      </a:solidFill>
+      <a:gradFill rotWithShape="1">
+        <a:gsLst>
+          <a:gs pos="0">
+            <a:schemeClr val="phClr">
+              <a:lumMod val="110000"/>
+              <a:satMod val="105000"/>
+              <a:tint val="67000"/>
+            </a:schemeClr>
+          </a:gs>
+          <a:gs pos="50000">
+            <a:schemeClr val="phClr">
+              <a:lumMod val="105000"/>
+              <a:satMod val="103000"/>
+              <a:tint val="73000"/>
+            </a:schemeClr>
+          </a:gs>
+          <a:gs pos="100000">
+            <a:schemeClr val="phClr">
+              <a:lumMod val="105000"/>
+              <a:satMod val="109000"/>
+              <a:tint val="81000"/>
+            </a:schemeClr>
+          </a:gs>
+        </a:gsLst>
+        <a:lin ang="5400000" scaled="0"/>
+      </a:gradFill>
+      <a:gradFill rotWithShape="1">
+        <a:gsLst>
+          <a:gs pos="0">
+            <a:schemeClr val="phClr">
+              <a:satMod val="103000"/>
+              <a:lumMod val="102000"/>
+              <a:tint val="94000"/>
+            </a:schemeClr>
+          </a:gs>
+          <a:gs pos="50000">
+            <a:schemeClr val="phClr">
+              <a:satMod val="110000"/>
+              <a:lumMod val="100000"/>
+              <a:shade val="100000"/>
+            </a:schemeClr>
+          </a:gs>
+          <a:gs pos="100000">
+            <a:schemeClr val="phClr">
+              <a:lumMod val="99000"/>
+              <a:satMod val="120000"/>
+              <a:shade val="78000"/>
+            </a:schemeClr>
+          </a:gs>
+        </a:gsLst>
+        <a:lin ang="5400000" scaled="0"/>
+      </a:gradFill>
+    </a:fillStyleLst>
+    <a:lnStyleLst>
+      <a:ln w="6350" cap="flat" cmpd="sng" algn="ctr">
+        <a:solidFill>
+          <a:schemeClr val="phClr"/>
+        </a:solidFill>
+        <a:prstDash val="solid"/>
+        <a:miter lim="800000"/>
+      </a:ln>
+      <a:ln w="12700" cap="flat" cmpd="sng" algn="ctr">
+        <a:solidFill>
+          <a:schemeClr val="phClr"/>
+        </a:solidFill>
+        <a:prstDash val="solid"/>
+        <a:miter lim="800000"/>
+      </a:ln>
+      <a:ln w="19050" cap="flat" cmpd="sng" algn="ctr">
+        <a:solidFill>
+          <a:schemeClr val="phClr"/>
+        </a:solidFill>
+        <a:prstDash val="solid"/>
+        <a:miter lim="800000"/>
+      </a:ln>
+    </a:lnStyleLst>
+    <a:effectStyleLst>
+      <a:effectStyle>
+        <a:effectLst/>
+      </a:effectStyle>
+      <a:effectStyle>
+        <a:effectLst/>
+      </a:effectStyle>
+      <a:effectStyle>
+        <a:effectLst>
+          <a:outerShdw blurRad="57150" dist="19050" dir="5400000" algn="ctr" rotWithShape="0">
+            <a:srgbClr val="000000">
+              <a:alpha val="63000"/>
+            </a:srgbClr>
+          </a:outerShdw>
+        </a:effectLst>
+      </a:effectStyle>
+    </a:effectStyleLst>
+    <a:bgFillStyleLst>
+      <a:solidFill>
+        <a:schemeClr val="phClr"/>
+      </a:solidFill>
+      <a:solidFill>
+        <a:schemeClr val="phClr">
+          <a:tint val="95000"/>
+          <a:satMod val="170000"/>
+        </a:schemeClr>
+      </a:solidFill>
+      <a:gradFill rotWithShape="1">
+        <a:gsLst>
+          <a:gs pos="0">
+            <a:schemeClr val="phClr">
+              <a:tint val="93000"/>
+              <a:satMod val="150000"/>
+              <a:shade val="98000"/>
+              <a:lumMod val="102000"/>
+            </a:schemeClr>
+          </a:gs>
+          <a:gs pos="50000">
+            <a:schemeClr val="phClr">
+              <a:tint val="98000"/>
+              <a:satMod val="130000"/>
+              <a:shade val="90000"/>
+              <a:lumMod val="103000"/>
+            </a:schemeClr>
+          </a:gs>
+          <a:gs pos="100000">
+            <a:schemeClr val="phClr">
+              <a:shade val="63000"/>
+              <a:satMod val="120000"/>
+            </a:schemeClr>
+          </a:gs>
+        </a:gsLst>
+        <a:lin ang="5400000" scaled="0"/>
+      </a:gradFill>
+    </a:bgFillStyleLst>
+  </a:fmtScheme>
+</a:themeOverride>
+</file>
+
+<file path=customXml/item1.xml><?xml version="1.0" encoding="utf-8"?>
+<b:Sources xmlns:b="http://schemas.openxmlformats.org/officeDocument/2006/bibliography" xmlns="http://schemas.openxmlformats.org/officeDocument/2006/bibliography" SelectedStyle="\APASixthEditionOfficeOnline.xsl" StyleName="APA" Version="6"/>
+</file>
+
+<file path=customXml/itemProps1.xml><?xml version="1.0" encoding="utf-8"?>
+<ds:datastoreItem xmlns:ds="http://schemas.openxmlformats.org/officeDocument/2006/customXml" ds:itemID="{6B8523A1-B355-4B1C-AF2E-0E520F4E5E12}">
+  <ds:schemaRefs>
+    <ds:schemaRef ds:uri="http://schemas.openxmlformats.org/officeDocument/2006/bibliography"/>
+  </ds:schemaRefs>
+</ds:datastoreItem>
 </file>
--- a/Projektplanung/Arbeitspakete/AP_2.1Datenbankanforderungen analysieren/Dokumentation.docx
+++ b/Projektplanung/Arbeitspakete/AP_2.1Datenbankanforderungen analysieren/Dokumentation.docx
@@ -31,10 +31,7 @@
         <w:t xml:space="preserve"> </w:t>
       </w:r>
       <w:r>
-        <w:t>Einlesen in relevante Produkte</w:t>
-      </w:r>
-      <w:r>
-        <w:t>,</w:t>
+        <w:t>Einlesen in relevante Produkte,</w:t>
       </w:r>
       <w:r>
         <w:t xml:space="preserve"> Performanceanalyse</w:t>
@@ -330,14 +327,27 @@
       <w:r>
         <w:t xml:space="preserve">Tabelle </w:t>
       </w:r>
-      <w:fldSimple w:instr=" SEQ Tabelle \* ARABIC ">
-        <w:r>
-          <w:rPr>
-            <w:noProof/>
-          </w:rPr>
-          <w:t>1</w:t>
-        </w:r>
-      </w:fldSimple>
+      <w:r>
+        <w:fldChar w:fldCharType="begin"/>
+      </w:r>
+      <w:r>
+        <w:instrText xml:space="preserve"> SEQ Tabelle \* ARABIC </w:instrText>
+      </w:r>
+      <w:r>
+        <w:fldChar w:fldCharType="separate"/>
+      </w:r>
+      <w:r>
+        <w:rPr>
+          <w:noProof/>
+        </w:rPr>
+        <w:t>1</w:t>
+      </w:r>
+      <w:r>
+        <w:rPr>
+          <w:noProof/>
+        </w:rPr>
+        <w:fldChar w:fldCharType="end"/>
+      </w:r>
       <w:r>
         <w:t>: Datenformat CSV</w:t>
       </w:r>
@@ -415,27 +425,14 @@
       <w:r>
         <w:t xml:space="preserve">Abbildung </w:t>
       </w:r>
-      <w:r>
-        <w:fldChar w:fldCharType="begin"/>
-      </w:r>
-      <w:r>
-        <w:instrText xml:space="preserve"> SEQ Abbildung \* ARABIC </w:instrText>
-      </w:r>
-      <w:r>
-        <w:fldChar w:fldCharType="separate"/>
-      </w:r>
-      <w:r>
-        <w:rPr>
-          <w:noProof/>
-        </w:rPr>
-        <w:t>1</w:t>
-      </w:r>
-      <w:r>
-        <w:rPr>
-          <w:noProof/>
-        </w:rPr>
-        <w:fldChar w:fldCharType="end"/>
-      </w:r>
+      <w:fldSimple w:instr=" SEQ Abbildung \* ARABIC ">
+        <w:r>
+          <w:rPr>
+            <w:noProof/>
+          </w:rPr>
+          <w:t>1</w:t>
+        </w:r>
+      </w:fldSimple>
       <w:r>
         <w:t>: Abfrage Durchschnitt</w:t>
       </w:r>
@@ -975,14 +972,27 @@
             <w:r>
               <w:t xml:space="preserve">Tabelle </w:t>
             </w:r>
-            <w:fldSimple w:instr=" SEQ Tabelle \* ARABIC ">
-              <w:r>
-                <w:rPr>
-                  <w:noProof/>
-                </w:rPr>
-                <w:t>2</w:t>
-              </w:r>
-            </w:fldSimple>
+            <w:r>
+              <w:fldChar w:fldCharType="begin"/>
+            </w:r>
+            <w:r>
+              <w:instrText xml:space="preserve"> SEQ Tabelle \* ARABIC </w:instrText>
+            </w:r>
+            <w:r>
+              <w:fldChar w:fldCharType="separate"/>
+            </w:r>
+            <w:r>
+              <w:rPr>
+                <w:noProof/>
+              </w:rPr>
+              <w:t>2</w:t>
+            </w:r>
+            <w:r>
+              <w:rPr>
+                <w:noProof/>
+              </w:rPr>
+              <w:fldChar w:fldCharType="end"/>
+            </w:r>
             <w:r>
               <w:t xml:space="preserve">: </w:t>
             </w:r>
@@ -1029,14 +1039,27 @@
             <w:r>
               <w:t xml:space="preserve">Abbildung </w:t>
             </w:r>
-            <w:fldSimple w:instr=" SEQ Abbildung \* ARABIC ">
-              <w:r>
-                <w:rPr>
-                  <w:noProof/>
-                </w:rPr>
-                <w:t>2</w:t>
-              </w:r>
-            </w:fldSimple>
+            <w:r>
+              <w:fldChar w:fldCharType="begin"/>
+            </w:r>
+            <w:r>
+              <w:instrText xml:space="preserve"> SEQ Abbildung \* ARABIC </w:instrText>
+            </w:r>
+            <w:r>
+              <w:fldChar w:fldCharType="separate"/>
+            </w:r>
+            <w:r>
+              <w:rPr>
+                <w:noProof/>
+              </w:rPr>
+              <w:t>2</w:t>
+            </w:r>
+            <w:r>
+              <w:rPr>
+                <w:noProof/>
+              </w:rPr>
+              <w:fldChar w:fldCharType="end"/>
+            </w:r>
             <w:r>
               <w:t>: Dauer des Datenimports</w:t>
             </w:r>
@@ -1424,27 +1447,14 @@
             <w:r>
               <w:t xml:space="preserve">Tabelle </w:t>
             </w:r>
-            <w:r>
-              <w:fldChar w:fldCharType="begin"/>
-            </w:r>
-            <w:r>
-              <w:instrText xml:space="preserve"> SEQ Tabelle \* ARABIC </w:instrText>
-            </w:r>
-            <w:r>
-              <w:fldChar w:fldCharType="separate"/>
-            </w:r>
-            <w:r>
-              <w:rPr>
-                <w:noProof/>
-              </w:rPr>
-              <w:t>3</w:t>
-            </w:r>
-            <w:r>
-              <w:rPr>
-                <w:noProof/>
-              </w:rPr>
-              <w:fldChar w:fldCharType="end"/>
-            </w:r>
+            <w:fldSimple w:instr=" SEQ Tabelle \* ARABIC ">
+              <w:r>
+                <w:rPr>
+                  <w:noProof/>
+                </w:rPr>
+                <w:t>3</w:t>
+              </w:r>
+            </w:fldSimple>
             <w:r>
               <w:t>: Dauer Berechnung des Durchschnittsverbrauchs</w:t>
             </w:r>
@@ -1494,14 +1504,27 @@
       <w:r>
         <w:t xml:space="preserve">Abbildung </w:t>
       </w:r>
-      <w:fldSimple w:instr=" SEQ Abbildung \* ARABIC ">
-        <w:r>
-          <w:rPr>
-            <w:noProof/>
-          </w:rPr>
-          <w:t>3</w:t>
-        </w:r>
-      </w:fldSimple>
+      <w:r>
+        <w:fldChar w:fldCharType="begin"/>
+      </w:r>
+      <w:r>
+        <w:instrText xml:space="preserve"> SEQ Abbildung \* ARABIC </w:instrText>
+      </w:r>
+      <w:r>
+        <w:fldChar w:fldCharType="separate"/>
+      </w:r>
+      <w:r>
+        <w:rPr>
+          <w:noProof/>
+        </w:rPr>
+        <w:t>3</w:t>
+      </w:r>
+      <w:r>
+        <w:rPr>
+          <w:noProof/>
+        </w:rPr>
+        <w:fldChar w:fldCharType="end"/>
+      </w:r>
       <w:r>
         <w:t xml:space="preserve">: </w:t>
       </w:r>
@@ -1516,6 +1539,8 @@
       <w:r>
         <w:t>der vorhandenen Datensätze ist.</w:t>
       </w:r>
+      <w:bookmarkStart w:id="1" w:name="_GoBack"/>
+      <w:bookmarkEnd w:id="1"/>
     </w:p>
     <w:p>
       <w:r>
@@ -1528,10 +1553,7 @@
         <w:pStyle w:val="berschrift3"/>
       </w:pPr>
       <w:r>
-        <w:t>Hadoop</w:t>
-      </w:r>
-      <w:r>
-        <w:t xml:space="preserve"> Datenbank</w:t>
+        <w:t>Hadoop Datenbank</w:t>
       </w:r>
     </w:p>
     <w:p>
@@ -1586,8 +1608,6 @@
       <w:r>
         <w:t>Falls sich im weiteren Verlauf des Projekts herausstellen sollte, dass eine SQL Datenbank nicht ausreichend ist, kann eine Hybrid Lösung angestrebt werden. Hier wäre vorstellbar, dass die ganze Meterverwaltung weiterhin in einer SQL Datenbank verbleibt, die Messdaten allerdings in Hadoop abgespeichert werden.</w:t>
       </w:r>
-      <w:bookmarkStart w:id="1" w:name="_GoBack"/>
-      <w:bookmarkEnd w:id="1"/>
     </w:p>
     <w:sectPr>
       <w:pgSz w:w="11906" w:h="16838"/>
@@ -2508,6 +2528,61 @@
             <a:effectLst/>
           </c:spPr>
         </c:majorGridlines>
+        <c:title>
+          <c:tx>
+            <c:rich>
+              <a:bodyPr rot="0" spcFirstLastPara="1" vertOverflow="ellipsis" vert="horz" wrap="square" anchor="ctr" anchorCtr="1"/>
+              <a:lstStyle/>
+              <a:p>
+                <a:pPr>
+                  <a:defRPr sz="1000" b="0" i="0" u="none" strike="noStrike" kern="1200" baseline="0">
+                    <a:solidFill>
+                      <a:schemeClr val="tx1">
+                        <a:lumMod val="65000"/>
+                        <a:lumOff val="35000"/>
+                      </a:schemeClr>
+                    </a:solidFill>
+                    <a:latin typeface="+mn-lt"/>
+                    <a:ea typeface="+mn-ea"/>
+                    <a:cs typeface="+mn-cs"/>
+                  </a:defRPr>
+                </a:pPr>
+                <a:r>
+                  <a:rPr lang="de-AT"/>
+                  <a:t>Anzahl Datensätze</a:t>
+                </a:r>
+              </a:p>
+            </c:rich>
+          </c:tx>
+          <c:overlay val="0"/>
+          <c:spPr>
+            <a:noFill/>
+            <a:ln>
+              <a:noFill/>
+            </a:ln>
+            <a:effectLst/>
+          </c:spPr>
+          <c:txPr>
+            <a:bodyPr rot="0" spcFirstLastPara="1" vertOverflow="ellipsis" vert="horz" wrap="square" anchor="ctr" anchorCtr="1"/>
+            <a:lstStyle/>
+            <a:p>
+              <a:pPr>
+                <a:defRPr sz="1000" b="0" i="0" u="none" strike="noStrike" kern="1200" baseline="0">
+                  <a:solidFill>
+                    <a:schemeClr val="tx1">
+                      <a:lumMod val="65000"/>
+                      <a:lumOff val="35000"/>
+                    </a:schemeClr>
+                  </a:solidFill>
+                  <a:latin typeface="+mn-lt"/>
+                  <a:ea typeface="+mn-ea"/>
+                  <a:cs typeface="+mn-cs"/>
+                </a:defRPr>
+              </a:pPr>
+              <a:endParaRPr lang="de-DE"/>
+            </a:p>
+          </c:txPr>
+        </c:title>
         <c:numFmt formatCode="_-* #,##0_-;\-* #,##0_-;_-* &quot;-&quot;??_-;_-@_-" sourceLinked="1"/>
         <c:majorTickMark val="none"/>
         <c:minorTickMark val="none"/>
@@ -2570,6 +2645,61 @@
             <a:effectLst/>
           </c:spPr>
         </c:majorGridlines>
+        <c:title>
+          <c:tx>
+            <c:rich>
+              <a:bodyPr rot="-5400000" spcFirstLastPara="1" vertOverflow="ellipsis" vert="horz" wrap="square" anchor="ctr" anchorCtr="1"/>
+              <a:lstStyle/>
+              <a:p>
+                <a:pPr>
+                  <a:defRPr sz="1000" b="0" i="0" u="none" strike="noStrike" kern="1200" baseline="0">
+                    <a:solidFill>
+                      <a:schemeClr val="tx1">
+                        <a:lumMod val="65000"/>
+                        <a:lumOff val="35000"/>
+                      </a:schemeClr>
+                    </a:solidFill>
+                    <a:latin typeface="+mn-lt"/>
+                    <a:ea typeface="+mn-ea"/>
+                    <a:cs typeface="+mn-cs"/>
+                  </a:defRPr>
+                </a:pPr>
+                <a:r>
+                  <a:rPr lang="de-AT"/>
+                  <a:t>Zeit [s]</a:t>
+                </a:r>
+              </a:p>
+            </c:rich>
+          </c:tx>
+          <c:overlay val="0"/>
+          <c:spPr>
+            <a:noFill/>
+            <a:ln>
+              <a:noFill/>
+            </a:ln>
+            <a:effectLst/>
+          </c:spPr>
+          <c:txPr>
+            <a:bodyPr rot="-5400000" spcFirstLastPara="1" vertOverflow="ellipsis" vert="horz" wrap="square" anchor="ctr" anchorCtr="1"/>
+            <a:lstStyle/>
+            <a:p>
+              <a:pPr>
+                <a:defRPr sz="1000" b="0" i="0" u="none" strike="noStrike" kern="1200" baseline="0">
+                  <a:solidFill>
+                    <a:schemeClr val="tx1">
+                      <a:lumMod val="65000"/>
+                      <a:lumOff val="35000"/>
+                    </a:schemeClr>
+                  </a:solidFill>
+                  <a:latin typeface="+mn-lt"/>
+                  <a:ea typeface="+mn-ea"/>
+                  <a:cs typeface="+mn-cs"/>
+                </a:defRPr>
+              </a:pPr>
+              <a:endParaRPr lang="de-DE"/>
+            </a:p>
+          </c:txPr>
+        </c:title>
         <c:numFmt formatCode="0" sourceLinked="1"/>
         <c:majorTickMark val="none"/>
         <c:minorTickMark val="none"/>
@@ -2852,6 +2982,61 @@
             <a:effectLst/>
           </c:spPr>
         </c:majorGridlines>
+        <c:title>
+          <c:tx>
+            <c:rich>
+              <a:bodyPr rot="0" spcFirstLastPara="1" vertOverflow="ellipsis" vert="horz" wrap="square" anchor="ctr" anchorCtr="1"/>
+              <a:lstStyle/>
+              <a:p>
+                <a:pPr>
+                  <a:defRPr sz="1000" b="0" i="0" u="none" strike="noStrike" kern="1200" baseline="0">
+                    <a:solidFill>
+                      <a:schemeClr val="tx1">
+                        <a:lumMod val="65000"/>
+                        <a:lumOff val="35000"/>
+                      </a:schemeClr>
+                    </a:solidFill>
+                    <a:latin typeface="+mn-lt"/>
+                    <a:ea typeface="+mn-ea"/>
+                    <a:cs typeface="+mn-cs"/>
+                  </a:defRPr>
+                </a:pPr>
+                <a:r>
+                  <a:rPr lang="de-AT"/>
+                  <a:t>Anzahl Datensätze</a:t>
+                </a:r>
+              </a:p>
+            </c:rich>
+          </c:tx>
+          <c:overlay val="0"/>
+          <c:spPr>
+            <a:noFill/>
+            <a:ln>
+              <a:noFill/>
+            </a:ln>
+            <a:effectLst/>
+          </c:spPr>
+          <c:txPr>
+            <a:bodyPr rot="0" spcFirstLastPara="1" vertOverflow="ellipsis" vert="horz" wrap="square" anchor="ctr" anchorCtr="1"/>
+            <a:lstStyle/>
+            <a:p>
+              <a:pPr>
+                <a:defRPr sz="1000" b="0" i="0" u="none" strike="noStrike" kern="1200" baseline="0">
+                  <a:solidFill>
+                    <a:schemeClr val="tx1">
+                      <a:lumMod val="65000"/>
+                      <a:lumOff val="35000"/>
+                    </a:schemeClr>
+                  </a:solidFill>
+                  <a:latin typeface="+mn-lt"/>
+                  <a:ea typeface="+mn-ea"/>
+                  <a:cs typeface="+mn-cs"/>
+                </a:defRPr>
+              </a:pPr>
+              <a:endParaRPr lang="de-DE"/>
+            </a:p>
+          </c:txPr>
+        </c:title>
         <c:numFmt formatCode="_-* #,##0_-;\-* #,##0_-;_-* &quot;-&quot;??_-;_-@_-" sourceLinked="1"/>
         <c:majorTickMark val="none"/>
         <c:minorTickMark val="none"/>
@@ -2914,6 +3099,66 @@
             <a:effectLst/>
           </c:spPr>
         </c:majorGridlines>
+        <c:title>
+          <c:tx>
+            <c:rich>
+              <a:bodyPr rot="-5400000" spcFirstLastPara="1" vertOverflow="ellipsis" vert="horz" wrap="square" anchor="ctr" anchorCtr="1"/>
+              <a:lstStyle/>
+              <a:p>
+                <a:pPr>
+                  <a:defRPr sz="1000" b="0" i="0" u="none" strike="noStrike" kern="1200" baseline="0">
+                    <a:solidFill>
+                      <a:schemeClr val="tx1">
+                        <a:lumMod val="65000"/>
+                        <a:lumOff val="35000"/>
+                      </a:schemeClr>
+                    </a:solidFill>
+                    <a:latin typeface="+mn-lt"/>
+                    <a:ea typeface="+mn-ea"/>
+                    <a:cs typeface="+mn-cs"/>
+                  </a:defRPr>
+                </a:pPr>
+                <a:r>
+                  <a:rPr lang="de-AT"/>
+                  <a:t>Zeit</a:t>
+                </a:r>
+                <a:r>
+                  <a:rPr lang="de-AT" baseline="0"/>
+                  <a:t> [s]</a:t>
+                </a:r>
+                <a:endParaRPr lang="de-AT"/>
+              </a:p>
+            </c:rich>
+          </c:tx>
+          <c:overlay val="0"/>
+          <c:spPr>
+            <a:noFill/>
+            <a:ln>
+              <a:noFill/>
+            </a:ln>
+            <a:effectLst/>
+          </c:spPr>
+          <c:txPr>
+            <a:bodyPr rot="-5400000" spcFirstLastPara="1" vertOverflow="ellipsis" vert="horz" wrap="square" anchor="ctr" anchorCtr="1"/>
+            <a:lstStyle/>
+            <a:p>
+              <a:pPr>
+                <a:defRPr sz="1000" b="0" i="0" u="none" strike="noStrike" kern="1200" baseline="0">
+                  <a:solidFill>
+                    <a:schemeClr val="tx1">
+                      <a:lumMod val="65000"/>
+                      <a:lumOff val="35000"/>
+                    </a:schemeClr>
+                  </a:solidFill>
+                  <a:latin typeface="+mn-lt"/>
+                  <a:ea typeface="+mn-ea"/>
+                  <a:cs typeface="+mn-cs"/>
+                </a:defRPr>
+              </a:pPr>
+              <a:endParaRPr lang="de-DE"/>
+            </a:p>
+          </c:txPr>
+        </c:title>
         <c:numFmt formatCode="_-* #,##0_-;\-* #,##0_-;_-* &quot;-&quot;??_-;_-@_-" sourceLinked="1"/>
         <c:majorTickMark val="none"/>
         <c:minorTickMark val="none"/>
@@ -4972,7 +5217,7 @@
 </file>
 
 <file path=customXml/itemProps1.xml><?xml version="1.0" encoding="utf-8"?>
-<ds:datastoreItem xmlns:ds="http://schemas.openxmlformats.org/officeDocument/2006/customXml" ds:itemID="{6B8523A1-B355-4B1C-AF2E-0E520F4E5E12}">
+<ds:datastoreItem xmlns:ds="http://schemas.openxmlformats.org/officeDocument/2006/customXml" ds:itemID="{5894B436-422C-4A97-A6EE-0B8E757F3BDB}">
   <ds:schemaRefs>
     <ds:schemaRef ds:uri="http://schemas.openxmlformats.org/officeDocument/2006/bibliography"/>
   </ds:schemaRefs>
